--- a/Project1_Report.docx
+++ b/Project1_Report.docx
@@ -4,6 +4,9 @@
   <w:body>
     <w:sdt>
       <w:sdtPr>
+        <w:rPr>
+          <w:rFonts w:eastAsiaTheme="minorHAnsi"/>
+        </w:rPr>
         <w:id w:val="-468435557"/>
         <w:docPartObj>
           <w:docPartGallery w:val="Cover Pages"/>
@@ -12,7 +15,7 @@
       </w:sdtPr>
       <w:sdtEndPr>
         <w:rPr>
-          <w:rFonts w:eastAsiaTheme="minorHAnsi" w:cstheme="minorHAnsi"/>
+          <w:rFonts w:cstheme="minorHAnsi"/>
           <w:b/>
           <w:bCs/>
           <w:color w:val="3B3838" w:themeColor="background2" w:themeShade="40"/>
@@ -156,6 +159,7 @@
                                       <w:calendar w:val="gregorian"/>
                                     </w:date>
                                   </w:sdtPr>
+                                  <w:sdtEndPr/>
                                   <w:sdtContent>
                                     <w:p>
                                       <w:pPr>
@@ -3468,6 +3472,7 @@
                                 <w:calendar w:val="gregorian"/>
                               </w:date>
                             </w:sdtPr>
+                            <w:sdtEndPr/>
                             <w:sdtContent>
                               <w:p>
                                 <w:pPr>
@@ -3688,6 +3693,7 @@
                                     <w:dataBinding w:prefixMappings="xmlns:ns0='http://purl.org/dc/elements/1.1/' xmlns:ns1='http://schemas.openxmlformats.org/package/2006/metadata/core-properties' " w:xpath="/ns1:coreProperties[1]/ns0:creator[1]" w:storeItemID="{6C3C8BC8-F283-45AE-878A-BAB7291924A1}"/>
                                     <w:text/>
                                   </w:sdtPr>
+                                  <w:sdtEndPr/>
                                   <w:sdtContent>
                                     <w:r>
                                       <w:rPr>
@@ -3727,6 +3733,7 @@
                                     <w:dataBinding w:prefixMappings="xmlns:ns0='http://schemas.openxmlformats.org/officeDocument/2006/extended-properties' " w:xpath="/ns0:Properties[1]/ns0:Company[1]" w:storeItemID="{6668398D-A668-4E3E-A5EB-62B293D839F1}"/>
                                     <w:text/>
                                   </w:sdtPr>
+                                  <w:sdtEndPr/>
                                   <w:sdtContent>
                                     <w:r>
                                       <w:rPr>
@@ -3793,6 +3800,7 @@
                               <w:dataBinding w:prefixMappings="xmlns:ns0='http://purl.org/dc/elements/1.1/' xmlns:ns1='http://schemas.openxmlformats.org/package/2006/metadata/core-properties' " w:xpath="/ns1:coreProperties[1]/ns0:creator[1]" w:storeItemID="{6C3C8BC8-F283-45AE-878A-BAB7291924A1}"/>
                               <w:text/>
                             </w:sdtPr>
+                            <w:sdtEndPr/>
                             <w:sdtContent>
                               <w:r>
                                 <w:rPr>
@@ -3832,6 +3840,7 @@
                               <w:dataBinding w:prefixMappings="xmlns:ns0='http://schemas.openxmlformats.org/officeDocument/2006/extended-properties' " w:xpath="/ns0:Properties[1]/ns0:Company[1]" w:storeItemID="{6668398D-A668-4E3E-A5EB-62B293D839F1}"/>
                               <w:text/>
                             </w:sdtPr>
+                            <w:sdtEndPr/>
                             <w:sdtContent>
                               <w:r>
                                 <w:rPr>
@@ -3936,6 +3945,7 @@
                                     <w:dataBinding w:prefixMappings="xmlns:ns0='http://purl.org/dc/elements/1.1/' xmlns:ns1='http://schemas.openxmlformats.org/package/2006/metadata/core-properties' " w:xpath="/ns1:coreProperties[1]/ns0:title[1]" w:storeItemID="{6C3C8BC8-F283-45AE-878A-BAB7291924A1}"/>
                                     <w:text/>
                                   </w:sdtPr>
+                                  <w:sdtEndPr/>
                                   <w:sdtContent>
                                     <w:r>
                                       <w:rPr>
@@ -3973,6 +3983,7 @@
                                     <w:dataBinding w:prefixMappings="xmlns:ns0='http://purl.org/dc/elements/1.1/' xmlns:ns1='http://schemas.openxmlformats.org/package/2006/metadata/core-properties' " w:xpath="/ns1:coreProperties[1]/ns0:subject[1]" w:storeItemID="{6C3C8BC8-F283-45AE-878A-BAB7291924A1}"/>
                                     <w:text/>
                                   </w:sdtPr>
+                                  <w:sdtEndPr/>
                                   <w:sdtContent>
                                     <w:r>
                                       <w:rPr>
@@ -4037,6 +4048,7 @@
                               <w:dataBinding w:prefixMappings="xmlns:ns0='http://purl.org/dc/elements/1.1/' xmlns:ns1='http://schemas.openxmlformats.org/package/2006/metadata/core-properties' " w:xpath="/ns1:coreProperties[1]/ns0:title[1]" w:storeItemID="{6C3C8BC8-F283-45AE-878A-BAB7291924A1}"/>
                               <w:text/>
                             </w:sdtPr>
+                            <w:sdtEndPr/>
                             <w:sdtContent>
                               <w:r>
                                 <w:rPr>
@@ -4074,6 +4086,7 @@
                               <w:dataBinding w:prefixMappings="xmlns:ns0='http://purl.org/dc/elements/1.1/' xmlns:ns1='http://schemas.openxmlformats.org/package/2006/metadata/core-properties' " w:xpath="/ns1:coreProperties[1]/ns0:subject[1]" w:storeItemID="{6C3C8BC8-F283-45AE-878A-BAB7291924A1}"/>
                               <w:text/>
                             </w:sdtPr>
+                            <w:sdtEndPr/>
                             <w:sdtContent>
                               <w:r>
                                 <w:rPr>
@@ -4422,6 +4435,12 @@
     <w:p/>
     <w:sdt>
       <w:sdtPr>
+        <w:rPr>
+          <w:rFonts w:asciiTheme="minorHAnsi" w:eastAsiaTheme="minorHAnsi" w:hAnsiTheme="minorHAnsi" w:cstheme="minorBidi"/>
+          <w:color w:val="auto"/>
+          <w:sz w:val="22"/>
+          <w:szCs w:val="22"/>
+        </w:rPr>
         <w:id w:val="664904606"/>
         <w:docPartObj>
           <w:docPartGallery w:val="Table of Contents"/>
@@ -4430,13 +4449,10 @@
       </w:sdtPr>
       <w:sdtEndPr>
         <w:rPr>
-          <w:rFonts w:asciiTheme="minorHAnsi" w:eastAsiaTheme="minorHAnsi" w:hAnsiTheme="minorHAnsi" w:cstheme="minorBidi"/>
           <w:b/>
           <w:bCs/>
           <w:noProof/>
           <w:color w:val="1F3864" w:themeColor="accent1" w:themeShade="80"/>
-          <w:sz w:val="22"/>
-          <w:szCs w:val="22"/>
         </w:rPr>
       </w:sdtEndPr>
       <w:sdtContent>
@@ -4455,8 +4471,8 @@
               <w:tab w:val="right" w:leader="dot" w:pos="10070"/>
             </w:tabs>
             <w:rPr>
+              <w:rFonts w:eastAsiaTheme="minorEastAsia"/>
               <w:noProof/>
-              <w:color w:val="1F3864" w:themeColor="accent1" w:themeShade="80"/>
             </w:rPr>
           </w:pPr>
           <w:r>
@@ -4477,14 +4493,13 @@
             </w:rPr>
             <w:fldChar w:fldCharType="separate"/>
           </w:r>
-          <w:hyperlink w:anchor="_Toc60774987" w:history="1">
+          <w:hyperlink w:anchor="_Toc60782783" w:history="1">
             <w:r>
               <w:rPr>
                 <w:rStyle w:val="Hyperlink"/>
                 <w:b/>
                 <w:bCs/>
                 <w:noProof/>
-                <w:color w:val="1F3864" w:themeColor="accent1" w:themeShade="80"/>
               </w:rPr>
               <w:t>Solution Structure</w:t>
             </w:r>
@@ -4492,7 +4507,6 @@
               <w:rPr>
                 <w:noProof/>
                 <w:webHidden/>
-                <w:color w:val="1F3864" w:themeColor="accent1" w:themeShade="80"/>
               </w:rPr>
               <w:tab/>
             </w:r>
@@ -4500,7 +4514,6 @@
               <w:rPr>
                 <w:noProof/>
                 <w:webHidden/>
-                <w:color w:val="1F3864" w:themeColor="accent1" w:themeShade="80"/>
               </w:rPr>
               <w:fldChar w:fldCharType="begin"/>
             </w:r>
@@ -4508,22 +4521,19 @@
               <w:rPr>
                 <w:noProof/>
                 <w:webHidden/>
-                <w:color w:val="1F3864" w:themeColor="accent1" w:themeShade="80"/>
-              </w:rPr>
-              <w:instrText xml:space="preserve"> PAGEREF _Toc60774987 \h </w:instrText>
-            </w:r>
-            <w:r>
-              <w:rPr>
-                <w:noProof/>
-                <w:webHidden/>
-                <w:color w:val="1F3864" w:themeColor="accent1" w:themeShade="80"/>
-              </w:rPr>
-            </w:r>
-            <w:r>
-              <w:rPr>
-                <w:noProof/>
-                <w:webHidden/>
-                <w:color w:val="1F3864" w:themeColor="accent1" w:themeShade="80"/>
+              </w:rPr>
+              <w:instrText xml:space="preserve"> PAGEREF _Toc60782783 \h </w:instrText>
+            </w:r>
+            <w:r>
+              <w:rPr>
+                <w:noProof/>
+                <w:webHidden/>
+              </w:rPr>
+            </w:r>
+            <w:r>
+              <w:rPr>
+                <w:noProof/>
+                <w:webHidden/>
               </w:rPr>
               <w:fldChar w:fldCharType="separate"/>
             </w:r>
@@ -4531,15 +4541,13 @@
               <w:rPr>
                 <w:noProof/>
                 <w:webHidden/>
-                <w:color w:val="1F3864" w:themeColor="accent1" w:themeShade="80"/>
-              </w:rPr>
-              <w:t>1</w:t>
-            </w:r>
-            <w:r>
-              <w:rPr>
-                <w:noProof/>
-                <w:webHidden/>
-                <w:color w:val="1F3864" w:themeColor="accent1" w:themeShade="80"/>
+              </w:rPr>
+              <w:t>3</w:t>
+            </w:r>
+            <w:r>
+              <w:rPr>
+                <w:noProof/>
+                <w:webHidden/>
               </w:rPr>
               <w:fldChar w:fldCharType="end"/>
             </w:r>
@@ -4552,18 +4560,17 @@
               <w:tab w:val="right" w:leader="dot" w:pos="10070"/>
             </w:tabs>
             <w:rPr>
+              <w:rFonts w:eastAsiaTheme="minorEastAsia"/>
               <w:noProof/>
-              <w:color w:val="1F3864" w:themeColor="accent1" w:themeShade="80"/>
             </w:rPr>
           </w:pPr>
-          <w:hyperlink w:anchor="_Toc60774988" w:history="1">
+          <w:hyperlink w:anchor="_Toc60782784" w:history="1">
             <w:r>
               <w:rPr>
                 <w:rStyle w:val="Hyperlink"/>
                 <w:b/>
                 <w:bCs/>
                 <w:noProof/>
-                <w:color w:val="1F3864" w:themeColor="accent1" w:themeShade="80"/>
               </w:rPr>
               <w:t>Classes</w:t>
             </w:r>
@@ -4571,7 +4578,6 @@
               <w:rPr>
                 <w:noProof/>
                 <w:webHidden/>
-                <w:color w:val="1F3864" w:themeColor="accent1" w:themeShade="80"/>
               </w:rPr>
               <w:tab/>
             </w:r>
@@ -4579,7 +4585,6 @@
               <w:rPr>
                 <w:noProof/>
                 <w:webHidden/>
-                <w:color w:val="1F3864" w:themeColor="accent1" w:themeShade="80"/>
               </w:rPr>
               <w:fldChar w:fldCharType="begin"/>
             </w:r>
@@ -4587,22 +4592,19 @@
               <w:rPr>
                 <w:noProof/>
                 <w:webHidden/>
-                <w:color w:val="1F3864" w:themeColor="accent1" w:themeShade="80"/>
-              </w:rPr>
-              <w:instrText xml:space="preserve"> PAGEREF _Toc60774988 \h </w:instrText>
-            </w:r>
-            <w:r>
-              <w:rPr>
-                <w:noProof/>
-                <w:webHidden/>
-                <w:color w:val="1F3864" w:themeColor="accent1" w:themeShade="80"/>
-              </w:rPr>
-            </w:r>
-            <w:r>
-              <w:rPr>
-                <w:noProof/>
-                <w:webHidden/>
-                <w:color w:val="1F3864" w:themeColor="accent1" w:themeShade="80"/>
+              </w:rPr>
+              <w:instrText xml:space="preserve"> PAGEREF _Toc60782784 \h </w:instrText>
+            </w:r>
+            <w:r>
+              <w:rPr>
+                <w:noProof/>
+                <w:webHidden/>
+              </w:rPr>
+            </w:r>
+            <w:r>
+              <w:rPr>
+                <w:noProof/>
+                <w:webHidden/>
               </w:rPr>
               <w:fldChar w:fldCharType="separate"/>
             </w:r>
@@ -4610,15 +4612,13 @@
               <w:rPr>
                 <w:noProof/>
                 <w:webHidden/>
-                <w:color w:val="1F3864" w:themeColor="accent1" w:themeShade="80"/>
-              </w:rPr>
-              <w:t>1</w:t>
-            </w:r>
-            <w:r>
-              <w:rPr>
-                <w:noProof/>
-                <w:webHidden/>
-                <w:color w:val="1F3864" w:themeColor="accent1" w:themeShade="80"/>
+              </w:rPr>
+              <w:t>3</w:t>
+            </w:r>
+            <w:r>
+              <w:rPr>
+                <w:noProof/>
+                <w:webHidden/>
               </w:rPr>
               <w:fldChar w:fldCharType="end"/>
             </w:r>
@@ -4631,18 +4631,17 @@
               <w:tab w:val="right" w:leader="dot" w:pos="10070"/>
             </w:tabs>
             <w:rPr>
+              <w:rFonts w:eastAsiaTheme="minorEastAsia"/>
               <w:noProof/>
-              <w:color w:val="1F3864" w:themeColor="accent1" w:themeShade="80"/>
             </w:rPr>
           </w:pPr>
-          <w:hyperlink w:anchor="_Toc60774989" w:history="1">
+          <w:hyperlink w:anchor="_Toc60782785" w:history="1">
             <w:r>
               <w:rPr>
                 <w:rStyle w:val="Hyperlink"/>
                 <w:b/>
                 <w:bCs/>
                 <w:noProof/>
-                <w:color w:val="1F3864" w:themeColor="accent1" w:themeShade="80"/>
               </w:rPr>
               <w:t>Functions:</w:t>
             </w:r>
@@ -4650,7 +4649,6 @@
               <w:rPr>
                 <w:noProof/>
                 <w:webHidden/>
-                <w:color w:val="1F3864" w:themeColor="accent1" w:themeShade="80"/>
               </w:rPr>
               <w:tab/>
             </w:r>
@@ -4658,7 +4656,6 @@
               <w:rPr>
                 <w:noProof/>
                 <w:webHidden/>
-                <w:color w:val="1F3864" w:themeColor="accent1" w:themeShade="80"/>
               </w:rPr>
               <w:fldChar w:fldCharType="begin"/>
             </w:r>
@@ -4666,22 +4663,19 @@
               <w:rPr>
                 <w:noProof/>
                 <w:webHidden/>
-                <w:color w:val="1F3864" w:themeColor="accent1" w:themeShade="80"/>
-              </w:rPr>
-              <w:instrText xml:space="preserve"> PAGEREF _Toc60774989 \h </w:instrText>
-            </w:r>
-            <w:r>
-              <w:rPr>
-                <w:noProof/>
-                <w:webHidden/>
-                <w:color w:val="1F3864" w:themeColor="accent1" w:themeShade="80"/>
-              </w:rPr>
-            </w:r>
-            <w:r>
-              <w:rPr>
-                <w:noProof/>
-                <w:webHidden/>
-                <w:color w:val="1F3864" w:themeColor="accent1" w:themeShade="80"/>
+              </w:rPr>
+              <w:instrText xml:space="preserve"> PAGEREF _Toc60782785 \h </w:instrText>
+            </w:r>
+            <w:r>
+              <w:rPr>
+                <w:noProof/>
+                <w:webHidden/>
+              </w:rPr>
+            </w:r>
+            <w:r>
+              <w:rPr>
+                <w:noProof/>
+                <w:webHidden/>
               </w:rPr>
               <w:fldChar w:fldCharType="separate"/>
             </w:r>
@@ -4689,15 +4683,13 @@
               <w:rPr>
                 <w:noProof/>
                 <w:webHidden/>
-                <w:color w:val="1F3864" w:themeColor="accent1" w:themeShade="80"/>
-              </w:rPr>
-              <w:t>1</w:t>
-            </w:r>
-            <w:r>
-              <w:rPr>
-                <w:noProof/>
-                <w:webHidden/>
-                <w:color w:val="1F3864" w:themeColor="accent1" w:themeShade="80"/>
+              </w:rPr>
+              <w:t>3</w:t>
+            </w:r>
+            <w:r>
+              <w:rPr>
+                <w:noProof/>
+                <w:webHidden/>
               </w:rPr>
               <w:fldChar w:fldCharType="end"/>
             </w:r>
@@ -4710,18 +4702,17 @@
               <w:tab w:val="right" w:leader="dot" w:pos="10070"/>
             </w:tabs>
             <w:rPr>
+              <w:rFonts w:eastAsiaTheme="minorEastAsia"/>
               <w:noProof/>
-              <w:color w:val="1F3864" w:themeColor="accent1" w:themeShade="80"/>
             </w:rPr>
           </w:pPr>
-          <w:hyperlink w:anchor="_Toc60774990" w:history="1">
+          <w:hyperlink w:anchor="_Toc60782786" w:history="1">
             <w:r>
               <w:rPr>
                 <w:rStyle w:val="Hyperlink"/>
                 <w:b/>
                 <w:bCs/>
                 <w:noProof/>
-                <w:color w:val="1F3864" w:themeColor="accent1" w:themeShade="80"/>
               </w:rPr>
               <w:t>Running the Application:</w:t>
             </w:r>
@@ -4729,7 +4720,6 @@
               <w:rPr>
                 <w:noProof/>
                 <w:webHidden/>
-                <w:color w:val="1F3864" w:themeColor="accent1" w:themeShade="80"/>
               </w:rPr>
               <w:tab/>
             </w:r>
@@ -4737,7 +4727,6 @@
               <w:rPr>
                 <w:noProof/>
                 <w:webHidden/>
-                <w:color w:val="1F3864" w:themeColor="accent1" w:themeShade="80"/>
               </w:rPr>
               <w:fldChar w:fldCharType="begin"/>
             </w:r>
@@ -4745,22 +4734,19 @@
               <w:rPr>
                 <w:noProof/>
                 <w:webHidden/>
-                <w:color w:val="1F3864" w:themeColor="accent1" w:themeShade="80"/>
-              </w:rPr>
-              <w:instrText xml:space="preserve"> PAGEREF _Toc60774990 \h </w:instrText>
-            </w:r>
-            <w:r>
-              <w:rPr>
-                <w:noProof/>
-                <w:webHidden/>
-                <w:color w:val="1F3864" w:themeColor="accent1" w:themeShade="80"/>
-              </w:rPr>
-            </w:r>
-            <w:r>
-              <w:rPr>
-                <w:noProof/>
-                <w:webHidden/>
-                <w:color w:val="1F3864" w:themeColor="accent1" w:themeShade="80"/>
+              </w:rPr>
+              <w:instrText xml:space="preserve"> PAGEREF _Toc60782786 \h </w:instrText>
+            </w:r>
+            <w:r>
+              <w:rPr>
+                <w:noProof/>
+                <w:webHidden/>
+              </w:rPr>
+            </w:r>
+            <w:r>
+              <w:rPr>
+                <w:noProof/>
+                <w:webHidden/>
               </w:rPr>
               <w:fldChar w:fldCharType="separate"/>
             </w:r>
@@ -4768,15 +4754,13 @@
               <w:rPr>
                 <w:noProof/>
                 <w:webHidden/>
-                <w:color w:val="1F3864" w:themeColor="accent1" w:themeShade="80"/>
-              </w:rPr>
-              <w:t>3</w:t>
-            </w:r>
-            <w:r>
-              <w:rPr>
-                <w:noProof/>
-                <w:webHidden/>
-                <w:color w:val="1F3864" w:themeColor="accent1" w:themeShade="80"/>
+              </w:rPr>
+              <w:t>5</w:t>
+            </w:r>
+            <w:r>
+              <w:rPr>
+                <w:noProof/>
+                <w:webHidden/>
               </w:rPr>
               <w:fldChar w:fldCharType="end"/>
             </w:r>
@@ -4790,25 +4774,24 @@
               <w:tab w:val="right" w:leader="dot" w:pos="10070"/>
             </w:tabs>
             <w:rPr>
+              <w:rFonts w:eastAsiaTheme="minorEastAsia"/>
               <w:noProof/>
-              <w:color w:val="1F3864" w:themeColor="accent1" w:themeShade="80"/>
             </w:rPr>
           </w:pPr>
-          <w:hyperlink w:anchor="_Toc60774991" w:history="1">
+          <w:hyperlink w:anchor="_Toc60782787" w:history="1">
             <w:r>
               <w:rPr>
                 <w:rStyle w:val="Hyperlink"/>
                 <w:b/>
                 <w:bCs/>
                 <w:noProof/>
-                <w:color w:val="1F3864" w:themeColor="accent1" w:themeShade="80"/>
               </w:rPr>
               <w:t>1.</w:t>
             </w:r>
             <w:r>
               <w:rPr>
-                <w:noProof/>
-                <w:color w:val="1F3864" w:themeColor="accent1" w:themeShade="80"/>
+                <w:rFonts w:eastAsiaTheme="minorEastAsia"/>
+                <w:noProof/>
               </w:rPr>
               <w:tab/>
             </w:r>
@@ -4818,7 +4801,6 @@
                 <w:b/>
                 <w:bCs/>
                 <w:noProof/>
-                <w:color w:val="1F3864" w:themeColor="accent1" w:themeShade="80"/>
               </w:rPr>
               <w:t xml:space="preserve">Doing 1-D Regression (with second order polynomial </w:t>
             </w:r>
@@ -4830,7 +4812,6 @@
                 <w:i/>
                 <w:iCs/>
                 <w:noProof/>
-                <w:color w:val="1F3864" w:themeColor="accent1" w:themeShade="80"/>
               </w:rPr>
               <w:t>m = 2</w:t>
             </w:r>
@@ -4840,7 +4821,6 @@
                 <w:b/>
                 <w:bCs/>
                 <w:noProof/>
-                <w:color w:val="1F3864" w:themeColor="accent1" w:themeShade="80"/>
               </w:rPr>
               <w:t>) / Gauss Elimination</w:t>
             </w:r>
@@ -4848,7 +4828,6 @@
               <w:rPr>
                 <w:noProof/>
                 <w:webHidden/>
-                <w:color w:val="1F3864" w:themeColor="accent1" w:themeShade="80"/>
               </w:rPr>
               <w:tab/>
             </w:r>
@@ -4856,7 +4835,6 @@
               <w:rPr>
                 <w:noProof/>
                 <w:webHidden/>
-                <w:color w:val="1F3864" w:themeColor="accent1" w:themeShade="80"/>
               </w:rPr>
               <w:fldChar w:fldCharType="begin"/>
             </w:r>
@@ -4864,22 +4842,19 @@
               <w:rPr>
                 <w:noProof/>
                 <w:webHidden/>
-                <w:color w:val="1F3864" w:themeColor="accent1" w:themeShade="80"/>
-              </w:rPr>
-              <w:instrText xml:space="preserve"> PAGEREF _Toc60774991 \h </w:instrText>
-            </w:r>
-            <w:r>
-              <w:rPr>
-                <w:noProof/>
-                <w:webHidden/>
-                <w:color w:val="1F3864" w:themeColor="accent1" w:themeShade="80"/>
-              </w:rPr>
-            </w:r>
-            <w:r>
-              <w:rPr>
-                <w:noProof/>
-                <w:webHidden/>
-                <w:color w:val="1F3864" w:themeColor="accent1" w:themeShade="80"/>
+              </w:rPr>
+              <w:instrText xml:space="preserve"> PAGEREF _Toc60782787 \h </w:instrText>
+            </w:r>
+            <w:r>
+              <w:rPr>
+                <w:noProof/>
+                <w:webHidden/>
+              </w:rPr>
+            </w:r>
+            <w:r>
+              <w:rPr>
+                <w:noProof/>
+                <w:webHidden/>
               </w:rPr>
               <w:fldChar w:fldCharType="separate"/>
             </w:r>
@@ -4887,15 +4862,13 @@
               <w:rPr>
                 <w:noProof/>
                 <w:webHidden/>
-                <w:color w:val="1F3864" w:themeColor="accent1" w:themeShade="80"/>
-              </w:rPr>
-              <w:t>3</w:t>
-            </w:r>
-            <w:r>
-              <w:rPr>
-                <w:noProof/>
-                <w:webHidden/>
-                <w:color w:val="1F3864" w:themeColor="accent1" w:themeShade="80"/>
+              </w:rPr>
+              <w:t>5</w:t>
+            </w:r>
+            <w:r>
+              <w:rPr>
+                <w:noProof/>
+                <w:webHidden/>
               </w:rPr>
               <w:fldChar w:fldCharType="end"/>
             </w:r>
@@ -4909,25 +4882,24 @@
               <w:tab w:val="right" w:leader="dot" w:pos="10070"/>
             </w:tabs>
             <w:rPr>
+              <w:rFonts w:eastAsiaTheme="minorEastAsia"/>
               <w:noProof/>
-              <w:color w:val="1F3864" w:themeColor="accent1" w:themeShade="80"/>
             </w:rPr>
           </w:pPr>
-          <w:hyperlink w:anchor="_Toc60774992" w:history="1">
+          <w:hyperlink w:anchor="_Toc60782788" w:history="1">
             <w:r>
               <w:rPr>
                 <w:rStyle w:val="Hyperlink"/>
                 <w:b/>
                 <w:bCs/>
                 <w:noProof/>
-                <w:color w:val="1F3864" w:themeColor="accent1" w:themeShade="80"/>
               </w:rPr>
               <w:t>1.1</w:t>
             </w:r>
             <w:r>
               <w:rPr>
-                <w:noProof/>
-                <w:color w:val="1F3864" w:themeColor="accent1" w:themeShade="80"/>
+                <w:rFonts w:eastAsiaTheme="minorEastAsia"/>
+                <w:noProof/>
               </w:rPr>
               <w:tab/>
             </w:r>
@@ -4937,7 +4909,6 @@
                 <w:b/>
                 <w:bCs/>
                 <w:noProof/>
-                <w:color w:val="1F3864" w:themeColor="accent1" w:themeShade="80"/>
               </w:rPr>
               <w:t>Plotting for First Dataset</w:t>
             </w:r>
@@ -4945,7 +4916,6 @@
               <w:rPr>
                 <w:noProof/>
                 <w:webHidden/>
-                <w:color w:val="1F3864" w:themeColor="accent1" w:themeShade="80"/>
               </w:rPr>
               <w:tab/>
             </w:r>
@@ -4953,7 +4923,6 @@
               <w:rPr>
                 <w:noProof/>
                 <w:webHidden/>
-                <w:color w:val="1F3864" w:themeColor="accent1" w:themeShade="80"/>
               </w:rPr>
               <w:fldChar w:fldCharType="begin"/>
             </w:r>
@@ -4961,22 +4930,19 @@
               <w:rPr>
                 <w:noProof/>
                 <w:webHidden/>
-                <w:color w:val="1F3864" w:themeColor="accent1" w:themeShade="80"/>
-              </w:rPr>
-              <w:instrText xml:space="preserve"> PAGEREF _Toc60774992 \h </w:instrText>
-            </w:r>
-            <w:r>
-              <w:rPr>
-                <w:noProof/>
-                <w:webHidden/>
-                <w:color w:val="1F3864" w:themeColor="accent1" w:themeShade="80"/>
-              </w:rPr>
-            </w:r>
-            <w:r>
-              <w:rPr>
-                <w:noProof/>
-                <w:webHidden/>
-                <w:color w:val="1F3864" w:themeColor="accent1" w:themeShade="80"/>
+              </w:rPr>
+              <w:instrText xml:space="preserve"> PAGEREF _Toc60782788 \h </w:instrText>
+            </w:r>
+            <w:r>
+              <w:rPr>
+                <w:noProof/>
+                <w:webHidden/>
+              </w:rPr>
+            </w:r>
+            <w:r>
+              <w:rPr>
+                <w:noProof/>
+                <w:webHidden/>
               </w:rPr>
               <w:fldChar w:fldCharType="separate"/>
             </w:r>
@@ -4984,15 +4950,13 @@
               <w:rPr>
                 <w:noProof/>
                 <w:webHidden/>
-                <w:color w:val="1F3864" w:themeColor="accent1" w:themeShade="80"/>
-              </w:rPr>
-              <w:t>5</w:t>
-            </w:r>
-            <w:r>
-              <w:rPr>
-                <w:noProof/>
-                <w:webHidden/>
-                <w:color w:val="1F3864" w:themeColor="accent1" w:themeShade="80"/>
+              </w:rPr>
+              <w:t>7</w:t>
+            </w:r>
+            <w:r>
+              <w:rPr>
+                <w:noProof/>
+                <w:webHidden/>
               </w:rPr>
               <w:fldChar w:fldCharType="end"/>
             </w:r>
@@ -5006,25 +4970,24 @@
               <w:tab w:val="right" w:leader="dot" w:pos="10070"/>
             </w:tabs>
             <w:rPr>
+              <w:rFonts w:eastAsiaTheme="minorEastAsia"/>
               <w:noProof/>
-              <w:color w:val="1F3864" w:themeColor="accent1" w:themeShade="80"/>
             </w:rPr>
           </w:pPr>
-          <w:hyperlink w:anchor="_Toc60774993" w:history="1">
+          <w:hyperlink w:anchor="_Toc60782789" w:history="1">
             <w:r>
               <w:rPr>
                 <w:rStyle w:val="Hyperlink"/>
                 <w:b/>
                 <w:bCs/>
                 <w:noProof/>
-                <w:color w:val="1F3864" w:themeColor="accent1" w:themeShade="80"/>
               </w:rPr>
               <w:t>1.2</w:t>
             </w:r>
             <w:r>
               <w:rPr>
-                <w:noProof/>
-                <w:color w:val="1F3864" w:themeColor="accent1" w:themeShade="80"/>
+                <w:rFonts w:eastAsiaTheme="minorEastAsia"/>
+                <w:noProof/>
               </w:rPr>
               <w:tab/>
             </w:r>
@@ -5034,7 +4997,6 @@
                 <w:b/>
                 <w:bCs/>
                 <w:noProof/>
-                <w:color w:val="1F3864" w:themeColor="accent1" w:themeShade="80"/>
               </w:rPr>
               <w:t>Plotting for Second Dataset</w:t>
             </w:r>
@@ -5042,7 +5004,6 @@
               <w:rPr>
                 <w:noProof/>
                 <w:webHidden/>
-                <w:color w:val="1F3864" w:themeColor="accent1" w:themeShade="80"/>
               </w:rPr>
               <w:tab/>
             </w:r>
@@ -5050,7 +5011,6 @@
               <w:rPr>
                 <w:noProof/>
                 <w:webHidden/>
-                <w:color w:val="1F3864" w:themeColor="accent1" w:themeShade="80"/>
               </w:rPr>
               <w:fldChar w:fldCharType="begin"/>
             </w:r>
@@ -5058,22 +5018,19 @@
               <w:rPr>
                 <w:noProof/>
                 <w:webHidden/>
-                <w:color w:val="1F3864" w:themeColor="accent1" w:themeShade="80"/>
-              </w:rPr>
-              <w:instrText xml:space="preserve"> PAGEREF _Toc60774993 \h </w:instrText>
-            </w:r>
-            <w:r>
-              <w:rPr>
-                <w:noProof/>
-                <w:webHidden/>
-                <w:color w:val="1F3864" w:themeColor="accent1" w:themeShade="80"/>
-              </w:rPr>
-            </w:r>
-            <w:r>
-              <w:rPr>
-                <w:noProof/>
-                <w:webHidden/>
-                <w:color w:val="1F3864" w:themeColor="accent1" w:themeShade="80"/>
+              </w:rPr>
+              <w:instrText xml:space="preserve"> PAGEREF _Toc60782789 \h </w:instrText>
+            </w:r>
+            <w:r>
+              <w:rPr>
+                <w:noProof/>
+                <w:webHidden/>
+              </w:rPr>
+            </w:r>
+            <w:r>
+              <w:rPr>
+                <w:noProof/>
+                <w:webHidden/>
               </w:rPr>
               <w:fldChar w:fldCharType="separate"/>
             </w:r>
@@ -5081,15 +5038,13 @@
               <w:rPr>
                 <w:noProof/>
                 <w:webHidden/>
-                <w:color w:val="1F3864" w:themeColor="accent1" w:themeShade="80"/>
-              </w:rPr>
-              <w:t>5</w:t>
-            </w:r>
-            <w:r>
-              <w:rPr>
-                <w:noProof/>
-                <w:webHidden/>
-                <w:color w:val="1F3864" w:themeColor="accent1" w:themeShade="80"/>
+              </w:rPr>
+              <w:t>7</w:t>
+            </w:r>
+            <w:r>
+              <w:rPr>
+                <w:noProof/>
+                <w:webHidden/>
               </w:rPr>
               <w:fldChar w:fldCharType="end"/>
             </w:r>
@@ -5103,25 +5058,24 @@
               <w:tab w:val="right" w:leader="dot" w:pos="10070"/>
             </w:tabs>
             <w:rPr>
+              <w:rFonts w:eastAsiaTheme="minorEastAsia"/>
               <w:noProof/>
-              <w:color w:val="1F3864" w:themeColor="accent1" w:themeShade="80"/>
             </w:rPr>
           </w:pPr>
-          <w:hyperlink w:anchor="_Toc60774994" w:history="1">
+          <w:hyperlink w:anchor="_Toc60782790" w:history="1">
             <w:r>
               <w:rPr>
                 <w:rStyle w:val="Hyperlink"/>
                 <w:b/>
                 <w:bCs/>
                 <w:noProof/>
-                <w:color w:val="1F3864" w:themeColor="accent1" w:themeShade="80"/>
               </w:rPr>
               <w:t>2.</w:t>
             </w:r>
             <w:r>
               <w:rPr>
-                <w:noProof/>
-                <w:color w:val="1F3864" w:themeColor="accent1" w:themeShade="80"/>
+                <w:rFonts w:eastAsiaTheme="minorEastAsia"/>
+                <w:noProof/>
               </w:rPr>
               <w:tab/>
             </w:r>
@@ -5131,7 +5085,6 @@
                 <w:b/>
                 <w:bCs/>
                 <w:noProof/>
-                <w:color w:val="1F3864" w:themeColor="accent1" w:themeShade="80"/>
               </w:rPr>
               <w:t xml:space="preserve">Doing 1-D Regression (with third order polynomial </w:t>
             </w:r>
@@ -5143,7 +5096,6 @@
                 <w:i/>
                 <w:iCs/>
                 <w:noProof/>
-                <w:color w:val="1F3864" w:themeColor="accent1" w:themeShade="80"/>
               </w:rPr>
               <w:t>m = 3</w:t>
             </w:r>
@@ -5153,7 +5105,6 @@
                 <w:b/>
                 <w:bCs/>
                 <w:noProof/>
-                <w:color w:val="1F3864" w:themeColor="accent1" w:themeShade="80"/>
               </w:rPr>
               <w:t>)</w:t>
             </w:r>
@@ -5161,7 +5112,6 @@
               <w:rPr>
                 <w:noProof/>
                 <w:webHidden/>
-                <w:color w:val="1F3864" w:themeColor="accent1" w:themeShade="80"/>
               </w:rPr>
               <w:tab/>
             </w:r>
@@ -5169,7 +5119,6 @@
               <w:rPr>
                 <w:noProof/>
                 <w:webHidden/>
-                <w:color w:val="1F3864" w:themeColor="accent1" w:themeShade="80"/>
               </w:rPr>
               <w:fldChar w:fldCharType="begin"/>
             </w:r>
@@ -5177,22 +5126,19 @@
               <w:rPr>
                 <w:noProof/>
                 <w:webHidden/>
-                <w:color w:val="1F3864" w:themeColor="accent1" w:themeShade="80"/>
-              </w:rPr>
-              <w:instrText xml:space="preserve"> PAGEREF _Toc60774994 \h </w:instrText>
-            </w:r>
-            <w:r>
-              <w:rPr>
-                <w:noProof/>
-                <w:webHidden/>
-                <w:color w:val="1F3864" w:themeColor="accent1" w:themeShade="80"/>
-              </w:rPr>
-            </w:r>
-            <w:r>
-              <w:rPr>
-                <w:noProof/>
-                <w:webHidden/>
-                <w:color w:val="1F3864" w:themeColor="accent1" w:themeShade="80"/>
+              </w:rPr>
+              <w:instrText xml:space="preserve"> PAGEREF _Toc60782790 \h </w:instrText>
+            </w:r>
+            <w:r>
+              <w:rPr>
+                <w:noProof/>
+                <w:webHidden/>
+              </w:rPr>
+            </w:r>
+            <w:r>
+              <w:rPr>
+                <w:noProof/>
+                <w:webHidden/>
               </w:rPr>
               <w:fldChar w:fldCharType="separate"/>
             </w:r>
@@ -5200,15 +5146,13 @@
               <w:rPr>
                 <w:noProof/>
                 <w:webHidden/>
-                <w:color w:val="1F3864" w:themeColor="accent1" w:themeShade="80"/>
-              </w:rPr>
-              <w:t>6</w:t>
-            </w:r>
-            <w:r>
-              <w:rPr>
-                <w:noProof/>
-                <w:webHidden/>
-                <w:color w:val="1F3864" w:themeColor="accent1" w:themeShade="80"/>
+              </w:rPr>
+              <w:t>8</w:t>
+            </w:r>
+            <w:r>
+              <w:rPr>
+                <w:noProof/>
+                <w:webHidden/>
               </w:rPr>
               <w:fldChar w:fldCharType="end"/>
             </w:r>
@@ -5222,25 +5166,24 @@
               <w:tab w:val="right" w:leader="dot" w:pos="10070"/>
             </w:tabs>
             <w:rPr>
+              <w:rFonts w:eastAsiaTheme="minorEastAsia"/>
               <w:noProof/>
-              <w:color w:val="1F3864" w:themeColor="accent1" w:themeShade="80"/>
             </w:rPr>
           </w:pPr>
-          <w:hyperlink w:anchor="_Toc60774995" w:history="1">
+          <w:hyperlink w:anchor="_Toc60782791" w:history="1">
             <w:r>
               <w:rPr>
                 <w:rStyle w:val="Hyperlink"/>
                 <w:b/>
                 <w:bCs/>
                 <w:noProof/>
-                <w:color w:val="1F3864" w:themeColor="accent1" w:themeShade="80"/>
               </w:rPr>
               <w:t>2.1</w:t>
             </w:r>
             <w:r>
               <w:rPr>
-                <w:noProof/>
-                <w:color w:val="1F3864" w:themeColor="accent1" w:themeShade="80"/>
+                <w:rFonts w:eastAsiaTheme="minorEastAsia"/>
+                <w:noProof/>
               </w:rPr>
               <w:tab/>
             </w:r>
@@ -5250,7 +5193,6 @@
                 <w:b/>
                 <w:bCs/>
                 <w:noProof/>
-                <w:color w:val="1F3864" w:themeColor="accent1" w:themeShade="80"/>
               </w:rPr>
               <w:t>Plotting for First Dataset</w:t>
             </w:r>
@@ -5258,7 +5200,6 @@
               <w:rPr>
                 <w:noProof/>
                 <w:webHidden/>
-                <w:color w:val="1F3864" w:themeColor="accent1" w:themeShade="80"/>
               </w:rPr>
               <w:tab/>
             </w:r>
@@ -5266,7 +5207,6 @@
               <w:rPr>
                 <w:noProof/>
                 <w:webHidden/>
-                <w:color w:val="1F3864" w:themeColor="accent1" w:themeShade="80"/>
               </w:rPr>
               <w:fldChar w:fldCharType="begin"/>
             </w:r>
@@ -5274,22 +5214,19 @@
               <w:rPr>
                 <w:noProof/>
                 <w:webHidden/>
-                <w:color w:val="1F3864" w:themeColor="accent1" w:themeShade="80"/>
-              </w:rPr>
-              <w:instrText xml:space="preserve"> PAGEREF _Toc60774995 \h </w:instrText>
-            </w:r>
-            <w:r>
-              <w:rPr>
-                <w:noProof/>
-                <w:webHidden/>
-                <w:color w:val="1F3864" w:themeColor="accent1" w:themeShade="80"/>
-              </w:rPr>
-            </w:r>
-            <w:r>
-              <w:rPr>
-                <w:noProof/>
-                <w:webHidden/>
-                <w:color w:val="1F3864" w:themeColor="accent1" w:themeShade="80"/>
+              </w:rPr>
+              <w:instrText xml:space="preserve"> PAGEREF _Toc60782791 \h </w:instrText>
+            </w:r>
+            <w:r>
+              <w:rPr>
+                <w:noProof/>
+                <w:webHidden/>
+              </w:rPr>
+            </w:r>
+            <w:r>
+              <w:rPr>
+                <w:noProof/>
+                <w:webHidden/>
               </w:rPr>
               <w:fldChar w:fldCharType="separate"/>
             </w:r>
@@ -5297,15 +5234,13 @@
               <w:rPr>
                 <w:noProof/>
                 <w:webHidden/>
-                <w:color w:val="1F3864" w:themeColor="accent1" w:themeShade="80"/>
-              </w:rPr>
-              <w:t>8</w:t>
-            </w:r>
-            <w:r>
-              <w:rPr>
-                <w:noProof/>
-                <w:webHidden/>
-                <w:color w:val="1F3864" w:themeColor="accent1" w:themeShade="80"/>
+              </w:rPr>
+              <w:t>10</w:t>
+            </w:r>
+            <w:r>
+              <w:rPr>
+                <w:noProof/>
+                <w:webHidden/>
               </w:rPr>
               <w:fldChar w:fldCharType="end"/>
             </w:r>
@@ -5319,25 +5254,24 @@
               <w:tab w:val="right" w:leader="dot" w:pos="10070"/>
             </w:tabs>
             <w:rPr>
+              <w:rFonts w:eastAsiaTheme="minorEastAsia"/>
               <w:noProof/>
-              <w:color w:val="1F3864" w:themeColor="accent1" w:themeShade="80"/>
             </w:rPr>
           </w:pPr>
-          <w:hyperlink w:anchor="_Toc60774996" w:history="1">
+          <w:hyperlink w:anchor="_Toc60782792" w:history="1">
             <w:r>
               <w:rPr>
                 <w:rStyle w:val="Hyperlink"/>
                 <w:b/>
                 <w:bCs/>
                 <w:noProof/>
-                <w:color w:val="1F3864" w:themeColor="accent1" w:themeShade="80"/>
               </w:rPr>
               <w:t>2.2</w:t>
             </w:r>
             <w:r>
               <w:rPr>
-                <w:noProof/>
-                <w:color w:val="1F3864" w:themeColor="accent1" w:themeShade="80"/>
+                <w:rFonts w:eastAsiaTheme="minorEastAsia"/>
+                <w:noProof/>
               </w:rPr>
               <w:tab/>
             </w:r>
@@ -5347,7 +5281,6 @@
                 <w:b/>
                 <w:bCs/>
                 <w:noProof/>
-                <w:color w:val="1F3864" w:themeColor="accent1" w:themeShade="80"/>
               </w:rPr>
               <w:t>Plotting for Second Dataset</w:t>
             </w:r>
@@ -5355,7 +5288,6 @@
               <w:rPr>
                 <w:noProof/>
                 <w:webHidden/>
-                <w:color w:val="1F3864" w:themeColor="accent1" w:themeShade="80"/>
               </w:rPr>
               <w:tab/>
             </w:r>
@@ -5363,7 +5295,6 @@
               <w:rPr>
                 <w:noProof/>
                 <w:webHidden/>
-                <w:color w:val="1F3864" w:themeColor="accent1" w:themeShade="80"/>
               </w:rPr>
               <w:fldChar w:fldCharType="begin"/>
             </w:r>
@@ -5371,22 +5302,19 @@
               <w:rPr>
                 <w:noProof/>
                 <w:webHidden/>
-                <w:color w:val="1F3864" w:themeColor="accent1" w:themeShade="80"/>
-              </w:rPr>
-              <w:instrText xml:space="preserve"> PAGEREF _Toc60774996 \h </w:instrText>
-            </w:r>
-            <w:r>
-              <w:rPr>
-                <w:noProof/>
-                <w:webHidden/>
-                <w:color w:val="1F3864" w:themeColor="accent1" w:themeShade="80"/>
-              </w:rPr>
-            </w:r>
-            <w:r>
-              <w:rPr>
-                <w:noProof/>
-                <w:webHidden/>
-                <w:color w:val="1F3864" w:themeColor="accent1" w:themeShade="80"/>
+              </w:rPr>
+              <w:instrText xml:space="preserve"> PAGEREF _Toc60782792 \h </w:instrText>
+            </w:r>
+            <w:r>
+              <w:rPr>
+                <w:noProof/>
+                <w:webHidden/>
+              </w:rPr>
+            </w:r>
+            <w:r>
+              <w:rPr>
+                <w:noProof/>
+                <w:webHidden/>
               </w:rPr>
               <w:fldChar w:fldCharType="separate"/>
             </w:r>
@@ -5394,15 +5322,13 @@
               <w:rPr>
                 <w:noProof/>
                 <w:webHidden/>
-                <w:color w:val="1F3864" w:themeColor="accent1" w:themeShade="80"/>
-              </w:rPr>
-              <w:t>8</w:t>
-            </w:r>
-            <w:r>
-              <w:rPr>
-                <w:noProof/>
-                <w:webHidden/>
-                <w:color w:val="1F3864" w:themeColor="accent1" w:themeShade="80"/>
+              </w:rPr>
+              <w:t>10</w:t>
+            </w:r>
+            <w:r>
+              <w:rPr>
+                <w:noProof/>
+                <w:webHidden/>
               </w:rPr>
               <w:fldChar w:fldCharType="end"/>
             </w:r>
@@ -5416,25 +5342,24 @@
               <w:tab w:val="right" w:leader="dot" w:pos="10070"/>
             </w:tabs>
             <w:rPr>
+              <w:rFonts w:eastAsiaTheme="minorEastAsia"/>
               <w:noProof/>
-              <w:color w:val="1F3864" w:themeColor="accent1" w:themeShade="80"/>
             </w:rPr>
           </w:pPr>
-          <w:hyperlink w:anchor="_Toc60774997" w:history="1">
+          <w:hyperlink w:anchor="_Toc60782793" w:history="1">
             <w:r>
               <w:rPr>
                 <w:rStyle w:val="Hyperlink"/>
                 <w:b/>
                 <w:bCs/>
                 <w:noProof/>
-                <w:color w:val="1F3864" w:themeColor="accent1" w:themeShade="80"/>
               </w:rPr>
               <w:t>3.</w:t>
             </w:r>
             <w:r>
               <w:rPr>
-                <w:noProof/>
-                <w:color w:val="1F3864" w:themeColor="accent1" w:themeShade="80"/>
+                <w:rFonts w:eastAsiaTheme="minorEastAsia"/>
+                <w:noProof/>
               </w:rPr>
               <w:tab/>
             </w:r>
@@ -5444,7 +5369,6 @@
                 <w:b/>
                 <w:bCs/>
                 <w:noProof/>
-                <w:color w:val="1F3864" w:themeColor="accent1" w:themeShade="80"/>
               </w:rPr>
               <w:t xml:space="preserve">Doing 1-D Regression (with second order polynomial </w:t>
             </w:r>
@@ -5456,7 +5380,6 @@
                 <w:i/>
                 <w:iCs/>
                 <w:noProof/>
-                <w:color w:val="1F3864" w:themeColor="accent1" w:themeShade="80"/>
               </w:rPr>
               <w:t>m = 2</w:t>
             </w:r>
@@ -5466,7 +5389,6 @@
                 <w:b/>
                 <w:bCs/>
                 <w:noProof/>
-                <w:color w:val="1F3864" w:themeColor="accent1" w:themeShade="80"/>
               </w:rPr>
               <w:t>) / Gauss-Siedel</w:t>
             </w:r>
@@ -5474,7 +5396,6 @@
               <w:rPr>
                 <w:noProof/>
                 <w:webHidden/>
-                <w:color w:val="1F3864" w:themeColor="accent1" w:themeShade="80"/>
               </w:rPr>
               <w:tab/>
             </w:r>
@@ -5482,7 +5403,6 @@
               <w:rPr>
                 <w:noProof/>
                 <w:webHidden/>
-                <w:color w:val="1F3864" w:themeColor="accent1" w:themeShade="80"/>
               </w:rPr>
               <w:fldChar w:fldCharType="begin"/>
             </w:r>
@@ -5490,22 +5410,19 @@
               <w:rPr>
                 <w:noProof/>
                 <w:webHidden/>
-                <w:color w:val="1F3864" w:themeColor="accent1" w:themeShade="80"/>
-              </w:rPr>
-              <w:instrText xml:space="preserve"> PAGEREF _Toc60774997 \h </w:instrText>
-            </w:r>
-            <w:r>
-              <w:rPr>
-                <w:noProof/>
-                <w:webHidden/>
-                <w:color w:val="1F3864" w:themeColor="accent1" w:themeShade="80"/>
-              </w:rPr>
-            </w:r>
-            <w:r>
-              <w:rPr>
-                <w:noProof/>
-                <w:webHidden/>
-                <w:color w:val="1F3864" w:themeColor="accent1" w:themeShade="80"/>
+              </w:rPr>
+              <w:instrText xml:space="preserve"> PAGEREF _Toc60782793 \h </w:instrText>
+            </w:r>
+            <w:r>
+              <w:rPr>
+                <w:noProof/>
+                <w:webHidden/>
+              </w:rPr>
+            </w:r>
+            <w:r>
+              <w:rPr>
+                <w:noProof/>
+                <w:webHidden/>
               </w:rPr>
               <w:fldChar w:fldCharType="separate"/>
             </w:r>
@@ -5513,15 +5430,13 @@
               <w:rPr>
                 <w:noProof/>
                 <w:webHidden/>
-                <w:color w:val="1F3864" w:themeColor="accent1" w:themeShade="80"/>
-              </w:rPr>
-              <w:t>9</w:t>
-            </w:r>
-            <w:r>
-              <w:rPr>
-                <w:noProof/>
-                <w:webHidden/>
-                <w:color w:val="1F3864" w:themeColor="accent1" w:themeShade="80"/>
+              </w:rPr>
+              <w:t>11</w:t>
+            </w:r>
+            <w:r>
+              <w:rPr>
+                <w:noProof/>
+                <w:webHidden/>
               </w:rPr>
               <w:fldChar w:fldCharType="end"/>
             </w:r>
@@ -5535,25 +5450,24 @@
               <w:tab w:val="right" w:leader="dot" w:pos="10070"/>
             </w:tabs>
             <w:rPr>
+              <w:rFonts w:eastAsiaTheme="minorEastAsia"/>
               <w:noProof/>
-              <w:color w:val="1F3864" w:themeColor="accent1" w:themeShade="80"/>
             </w:rPr>
           </w:pPr>
-          <w:hyperlink w:anchor="_Toc60774998" w:history="1">
+          <w:hyperlink w:anchor="_Toc60782794" w:history="1">
             <w:r>
               <w:rPr>
                 <w:rStyle w:val="Hyperlink"/>
                 <w:b/>
                 <w:bCs/>
                 <w:noProof/>
-                <w:color w:val="1F3864" w:themeColor="accent1" w:themeShade="80"/>
               </w:rPr>
               <w:t>3.1</w:t>
             </w:r>
             <w:r>
               <w:rPr>
-                <w:noProof/>
-                <w:color w:val="1F3864" w:themeColor="accent1" w:themeShade="80"/>
+                <w:rFonts w:eastAsiaTheme="minorEastAsia"/>
+                <w:noProof/>
               </w:rPr>
               <w:tab/>
             </w:r>
@@ -5563,7 +5477,6 @@
                 <w:b/>
                 <w:bCs/>
                 <w:noProof/>
-                <w:color w:val="1F3864" w:themeColor="accent1" w:themeShade="80"/>
               </w:rPr>
               <w:t>Testing on First Dataset</w:t>
             </w:r>
@@ -5571,7 +5484,6 @@
               <w:rPr>
                 <w:noProof/>
                 <w:webHidden/>
-                <w:color w:val="1F3864" w:themeColor="accent1" w:themeShade="80"/>
               </w:rPr>
               <w:tab/>
             </w:r>
@@ -5579,7 +5491,6 @@
               <w:rPr>
                 <w:noProof/>
                 <w:webHidden/>
-                <w:color w:val="1F3864" w:themeColor="accent1" w:themeShade="80"/>
               </w:rPr>
               <w:fldChar w:fldCharType="begin"/>
             </w:r>
@@ -5587,22 +5498,19 @@
               <w:rPr>
                 <w:noProof/>
                 <w:webHidden/>
-                <w:color w:val="1F3864" w:themeColor="accent1" w:themeShade="80"/>
-              </w:rPr>
-              <w:instrText xml:space="preserve"> PAGEREF _Toc60774998 \h </w:instrText>
-            </w:r>
-            <w:r>
-              <w:rPr>
-                <w:noProof/>
-                <w:webHidden/>
-                <w:color w:val="1F3864" w:themeColor="accent1" w:themeShade="80"/>
-              </w:rPr>
-            </w:r>
-            <w:r>
-              <w:rPr>
-                <w:noProof/>
-                <w:webHidden/>
-                <w:color w:val="1F3864" w:themeColor="accent1" w:themeShade="80"/>
+              </w:rPr>
+              <w:instrText xml:space="preserve"> PAGEREF _Toc60782794 \h </w:instrText>
+            </w:r>
+            <w:r>
+              <w:rPr>
+                <w:noProof/>
+                <w:webHidden/>
+              </w:rPr>
+            </w:r>
+            <w:r>
+              <w:rPr>
+                <w:noProof/>
+                <w:webHidden/>
               </w:rPr>
               <w:fldChar w:fldCharType="separate"/>
             </w:r>
@@ -5610,15 +5518,13 @@
               <w:rPr>
                 <w:noProof/>
                 <w:webHidden/>
-                <w:color w:val="1F3864" w:themeColor="accent1" w:themeShade="80"/>
-              </w:rPr>
-              <w:t>9</w:t>
-            </w:r>
-            <w:r>
-              <w:rPr>
-                <w:noProof/>
-                <w:webHidden/>
-                <w:color w:val="1F3864" w:themeColor="accent1" w:themeShade="80"/>
+              </w:rPr>
+              <w:t>11</w:t>
+            </w:r>
+            <w:r>
+              <w:rPr>
+                <w:noProof/>
+                <w:webHidden/>
               </w:rPr>
               <w:fldChar w:fldCharType="end"/>
             </w:r>
@@ -5632,25 +5538,24 @@
               <w:tab w:val="right" w:leader="dot" w:pos="10070"/>
             </w:tabs>
             <w:rPr>
+              <w:rFonts w:eastAsiaTheme="minorEastAsia"/>
               <w:noProof/>
-              <w:color w:val="1F3864" w:themeColor="accent1" w:themeShade="80"/>
             </w:rPr>
           </w:pPr>
-          <w:hyperlink w:anchor="_Toc60774999" w:history="1">
+          <w:hyperlink w:anchor="_Toc60782795" w:history="1">
             <w:r>
               <w:rPr>
                 <w:rStyle w:val="Hyperlink"/>
                 <w:b/>
                 <w:bCs/>
                 <w:noProof/>
-                <w:color w:val="1F3864" w:themeColor="accent1" w:themeShade="80"/>
               </w:rPr>
               <w:t>3.2</w:t>
             </w:r>
             <w:r>
               <w:rPr>
-                <w:noProof/>
-                <w:color w:val="1F3864" w:themeColor="accent1" w:themeShade="80"/>
+                <w:rFonts w:eastAsiaTheme="minorEastAsia"/>
+                <w:noProof/>
               </w:rPr>
               <w:tab/>
             </w:r>
@@ -5660,7 +5565,6 @@
                 <w:b/>
                 <w:bCs/>
                 <w:noProof/>
-                <w:color w:val="1F3864" w:themeColor="accent1" w:themeShade="80"/>
               </w:rPr>
               <w:t>Testing on Second Dataset</w:t>
             </w:r>
@@ -5668,7 +5572,6 @@
               <w:rPr>
                 <w:noProof/>
                 <w:webHidden/>
-                <w:color w:val="1F3864" w:themeColor="accent1" w:themeShade="80"/>
               </w:rPr>
               <w:tab/>
             </w:r>
@@ -5676,7 +5579,6 @@
               <w:rPr>
                 <w:noProof/>
                 <w:webHidden/>
-                <w:color w:val="1F3864" w:themeColor="accent1" w:themeShade="80"/>
               </w:rPr>
               <w:fldChar w:fldCharType="begin"/>
             </w:r>
@@ -5684,22 +5586,19 @@
               <w:rPr>
                 <w:noProof/>
                 <w:webHidden/>
-                <w:color w:val="1F3864" w:themeColor="accent1" w:themeShade="80"/>
-              </w:rPr>
-              <w:instrText xml:space="preserve"> PAGEREF _Toc60774999 \h </w:instrText>
-            </w:r>
-            <w:r>
-              <w:rPr>
-                <w:noProof/>
-                <w:webHidden/>
-                <w:color w:val="1F3864" w:themeColor="accent1" w:themeShade="80"/>
-              </w:rPr>
-            </w:r>
-            <w:r>
-              <w:rPr>
-                <w:noProof/>
-                <w:webHidden/>
-                <w:color w:val="1F3864" w:themeColor="accent1" w:themeShade="80"/>
+              </w:rPr>
+              <w:instrText xml:space="preserve"> PAGEREF _Toc60782795 \h </w:instrText>
+            </w:r>
+            <w:r>
+              <w:rPr>
+                <w:noProof/>
+                <w:webHidden/>
+              </w:rPr>
+            </w:r>
+            <w:r>
+              <w:rPr>
+                <w:noProof/>
+                <w:webHidden/>
               </w:rPr>
               <w:fldChar w:fldCharType="separate"/>
             </w:r>
@@ -5707,15 +5606,13 @@
               <w:rPr>
                 <w:noProof/>
                 <w:webHidden/>
-                <w:color w:val="1F3864" w:themeColor="accent1" w:themeShade="80"/>
-              </w:rPr>
-              <w:t>10</w:t>
-            </w:r>
-            <w:r>
-              <w:rPr>
-                <w:noProof/>
-                <w:webHidden/>
-                <w:color w:val="1F3864" w:themeColor="accent1" w:themeShade="80"/>
+              </w:rPr>
+              <w:t>12</w:t>
+            </w:r>
+            <w:r>
+              <w:rPr>
+                <w:noProof/>
+                <w:webHidden/>
               </w:rPr>
               <w:fldChar w:fldCharType="end"/>
             </w:r>
@@ -5729,25 +5626,24 @@
               <w:tab w:val="right" w:leader="dot" w:pos="10070"/>
             </w:tabs>
             <w:rPr>
+              <w:rFonts w:eastAsiaTheme="minorEastAsia"/>
               <w:noProof/>
-              <w:color w:val="1F3864" w:themeColor="accent1" w:themeShade="80"/>
             </w:rPr>
           </w:pPr>
-          <w:hyperlink w:anchor="_Toc60775000" w:history="1">
+          <w:hyperlink w:anchor="_Toc60782796" w:history="1">
             <w:r>
               <w:rPr>
                 <w:rStyle w:val="Hyperlink"/>
                 <w:b/>
                 <w:bCs/>
                 <w:noProof/>
-                <w:color w:val="1F3864" w:themeColor="accent1" w:themeShade="80"/>
               </w:rPr>
               <w:t>4.</w:t>
             </w:r>
             <w:r>
               <w:rPr>
-                <w:noProof/>
-                <w:color w:val="1F3864" w:themeColor="accent1" w:themeShade="80"/>
+                <w:rFonts w:eastAsiaTheme="minorEastAsia"/>
+                <w:noProof/>
               </w:rPr>
               <w:tab/>
             </w:r>
@@ -5757,7 +5653,6 @@
                 <w:b/>
                 <w:bCs/>
                 <w:noProof/>
-                <w:color w:val="1F3864" w:themeColor="accent1" w:themeShade="80"/>
               </w:rPr>
               <w:t>Performing 2D Polynomial Linear Regression (Fitting a Plane)</w:t>
             </w:r>
@@ -5765,7 +5660,6 @@
               <w:rPr>
                 <w:noProof/>
                 <w:webHidden/>
-                <w:color w:val="1F3864" w:themeColor="accent1" w:themeShade="80"/>
               </w:rPr>
               <w:tab/>
             </w:r>
@@ -5773,7 +5667,6 @@
               <w:rPr>
                 <w:noProof/>
                 <w:webHidden/>
-                <w:color w:val="1F3864" w:themeColor="accent1" w:themeShade="80"/>
               </w:rPr>
               <w:fldChar w:fldCharType="begin"/>
             </w:r>
@@ -5781,22 +5674,19 @@
               <w:rPr>
                 <w:noProof/>
                 <w:webHidden/>
-                <w:color w:val="1F3864" w:themeColor="accent1" w:themeShade="80"/>
-              </w:rPr>
-              <w:instrText xml:space="preserve"> PAGEREF _Toc60775000 \h </w:instrText>
-            </w:r>
-            <w:r>
-              <w:rPr>
-                <w:noProof/>
-                <w:webHidden/>
-                <w:color w:val="1F3864" w:themeColor="accent1" w:themeShade="80"/>
-              </w:rPr>
-            </w:r>
-            <w:r>
-              <w:rPr>
-                <w:noProof/>
-                <w:webHidden/>
-                <w:color w:val="1F3864" w:themeColor="accent1" w:themeShade="80"/>
+              </w:rPr>
+              <w:instrText xml:space="preserve"> PAGEREF _Toc60782796 \h </w:instrText>
+            </w:r>
+            <w:r>
+              <w:rPr>
+                <w:noProof/>
+                <w:webHidden/>
+              </w:rPr>
+            </w:r>
+            <w:r>
+              <w:rPr>
+                <w:noProof/>
+                <w:webHidden/>
               </w:rPr>
               <w:fldChar w:fldCharType="separate"/>
             </w:r>
@@ -5804,15 +5694,13 @@
               <w:rPr>
                 <w:noProof/>
                 <w:webHidden/>
-                <w:color w:val="1F3864" w:themeColor="accent1" w:themeShade="80"/>
-              </w:rPr>
-              <w:t>11</w:t>
-            </w:r>
-            <w:r>
-              <w:rPr>
-                <w:noProof/>
-                <w:webHidden/>
-                <w:color w:val="1F3864" w:themeColor="accent1" w:themeShade="80"/>
+              </w:rPr>
+              <w:t>13</w:t>
+            </w:r>
+            <w:r>
+              <w:rPr>
+                <w:noProof/>
+                <w:webHidden/>
               </w:rPr>
               <w:fldChar w:fldCharType="end"/>
             </w:r>
@@ -5826,25 +5714,24 @@
               <w:tab w:val="right" w:leader="dot" w:pos="10070"/>
             </w:tabs>
             <w:rPr>
+              <w:rFonts w:eastAsiaTheme="minorEastAsia"/>
               <w:noProof/>
-              <w:color w:val="1F3864" w:themeColor="accent1" w:themeShade="80"/>
             </w:rPr>
           </w:pPr>
-          <w:hyperlink w:anchor="_Toc60775001" w:history="1">
+          <w:hyperlink w:anchor="_Toc60782797" w:history="1">
             <w:r>
               <w:rPr>
                 <w:rStyle w:val="Hyperlink"/>
                 <w:b/>
                 <w:bCs/>
                 <w:noProof/>
-                <w:color w:val="1F3864" w:themeColor="accent1" w:themeShade="80"/>
               </w:rPr>
               <w:t>4.1</w:t>
             </w:r>
             <w:r>
               <w:rPr>
-                <w:noProof/>
-                <w:color w:val="1F3864" w:themeColor="accent1" w:themeShade="80"/>
+                <w:rFonts w:eastAsiaTheme="minorEastAsia"/>
+                <w:noProof/>
               </w:rPr>
               <w:tab/>
             </w:r>
@@ -5854,7 +5741,6 @@
                 <w:b/>
                 <w:bCs/>
                 <w:noProof/>
-                <w:color w:val="1F3864" w:themeColor="accent1" w:themeShade="80"/>
               </w:rPr>
               <w:t>Using Bedrooms &amp; Bathrooms</w:t>
             </w:r>
@@ -5862,7 +5748,6 @@
               <w:rPr>
                 <w:noProof/>
                 <w:webHidden/>
-                <w:color w:val="1F3864" w:themeColor="accent1" w:themeShade="80"/>
               </w:rPr>
               <w:tab/>
             </w:r>
@@ -5870,7 +5755,6 @@
               <w:rPr>
                 <w:noProof/>
                 <w:webHidden/>
-                <w:color w:val="1F3864" w:themeColor="accent1" w:themeShade="80"/>
               </w:rPr>
               <w:fldChar w:fldCharType="begin"/>
             </w:r>
@@ -5878,22 +5762,19 @@
               <w:rPr>
                 <w:noProof/>
                 <w:webHidden/>
-                <w:color w:val="1F3864" w:themeColor="accent1" w:themeShade="80"/>
-              </w:rPr>
-              <w:instrText xml:space="preserve"> PAGEREF _Toc60775001 \h </w:instrText>
-            </w:r>
-            <w:r>
-              <w:rPr>
-                <w:noProof/>
-                <w:webHidden/>
-                <w:color w:val="1F3864" w:themeColor="accent1" w:themeShade="80"/>
-              </w:rPr>
-            </w:r>
-            <w:r>
-              <w:rPr>
-                <w:noProof/>
-                <w:webHidden/>
-                <w:color w:val="1F3864" w:themeColor="accent1" w:themeShade="80"/>
+              </w:rPr>
+              <w:instrText xml:space="preserve"> PAGEREF _Toc60782797 \h </w:instrText>
+            </w:r>
+            <w:r>
+              <w:rPr>
+                <w:noProof/>
+                <w:webHidden/>
+              </w:rPr>
+            </w:r>
+            <w:r>
+              <w:rPr>
+                <w:noProof/>
+                <w:webHidden/>
               </w:rPr>
               <w:fldChar w:fldCharType="separate"/>
             </w:r>
@@ -5901,15 +5782,13 @@
               <w:rPr>
                 <w:noProof/>
                 <w:webHidden/>
-                <w:color w:val="1F3864" w:themeColor="accent1" w:themeShade="80"/>
-              </w:rPr>
-              <w:t>12</w:t>
-            </w:r>
-            <w:r>
-              <w:rPr>
-                <w:noProof/>
-                <w:webHidden/>
-                <w:color w:val="1F3864" w:themeColor="accent1" w:themeShade="80"/>
+              </w:rPr>
+              <w:t>14</w:t>
+            </w:r>
+            <w:r>
+              <w:rPr>
+                <w:noProof/>
+                <w:webHidden/>
               </w:rPr>
               <w:fldChar w:fldCharType="end"/>
             </w:r>
@@ -5923,25 +5802,24 @@
               <w:tab w:val="right" w:leader="dot" w:pos="10070"/>
             </w:tabs>
             <w:rPr>
+              <w:rFonts w:eastAsiaTheme="minorEastAsia"/>
               <w:noProof/>
-              <w:color w:val="1F3864" w:themeColor="accent1" w:themeShade="80"/>
             </w:rPr>
           </w:pPr>
-          <w:hyperlink w:anchor="_Toc60775002" w:history="1">
+          <w:hyperlink w:anchor="_Toc60782798" w:history="1">
             <w:r>
               <w:rPr>
                 <w:rStyle w:val="Hyperlink"/>
                 <w:b/>
                 <w:bCs/>
                 <w:noProof/>
-                <w:color w:val="1F3864" w:themeColor="accent1" w:themeShade="80"/>
               </w:rPr>
               <w:t>4.2</w:t>
             </w:r>
             <w:r>
               <w:rPr>
-                <w:noProof/>
-                <w:color w:val="1F3864" w:themeColor="accent1" w:themeShade="80"/>
+                <w:rFonts w:eastAsiaTheme="minorEastAsia"/>
+                <w:noProof/>
               </w:rPr>
               <w:tab/>
             </w:r>
@@ -5951,7 +5829,6 @@
                 <w:b/>
                 <w:bCs/>
                 <w:noProof/>
-                <w:color w:val="1F3864" w:themeColor="accent1" w:themeShade="80"/>
               </w:rPr>
               <w:t>Using Bedrooms &amp; Stories</w:t>
             </w:r>
@@ -5959,7 +5836,6 @@
               <w:rPr>
                 <w:noProof/>
                 <w:webHidden/>
-                <w:color w:val="1F3864" w:themeColor="accent1" w:themeShade="80"/>
               </w:rPr>
               <w:tab/>
             </w:r>
@@ -5967,7 +5843,6 @@
               <w:rPr>
                 <w:noProof/>
                 <w:webHidden/>
-                <w:color w:val="1F3864" w:themeColor="accent1" w:themeShade="80"/>
               </w:rPr>
               <w:fldChar w:fldCharType="begin"/>
             </w:r>
@@ -5975,22 +5850,19 @@
               <w:rPr>
                 <w:noProof/>
                 <w:webHidden/>
-                <w:color w:val="1F3864" w:themeColor="accent1" w:themeShade="80"/>
-              </w:rPr>
-              <w:instrText xml:space="preserve"> PAGEREF _Toc60775002 \h </w:instrText>
-            </w:r>
-            <w:r>
-              <w:rPr>
-                <w:noProof/>
-                <w:webHidden/>
-                <w:color w:val="1F3864" w:themeColor="accent1" w:themeShade="80"/>
-              </w:rPr>
-            </w:r>
-            <w:r>
-              <w:rPr>
-                <w:noProof/>
-                <w:webHidden/>
-                <w:color w:val="1F3864" w:themeColor="accent1" w:themeShade="80"/>
+              </w:rPr>
+              <w:instrText xml:space="preserve"> PAGEREF _Toc60782798 \h </w:instrText>
+            </w:r>
+            <w:r>
+              <w:rPr>
+                <w:noProof/>
+                <w:webHidden/>
+              </w:rPr>
+            </w:r>
+            <w:r>
+              <w:rPr>
+                <w:noProof/>
+                <w:webHidden/>
               </w:rPr>
               <w:fldChar w:fldCharType="separate"/>
             </w:r>
@@ -5998,15 +5870,13 @@
               <w:rPr>
                 <w:noProof/>
                 <w:webHidden/>
-                <w:color w:val="1F3864" w:themeColor="accent1" w:themeShade="80"/>
-              </w:rPr>
-              <w:t>13</w:t>
-            </w:r>
-            <w:r>
-              <w:rPr>
-                <w:noProof/>
-                <w:webHidden/>
-                <w:color w:val="1F3864" w:themeColor="accent1" w:themeShade="80"/>
+              </w:rPr>
+              <w:t>15</w:t>
+            </w:r>
+            <w:r>
+              <w:rPr>
+                <w:noProof/>
+                <w:webHidden/>
               </w:rPr>
               <w:fldChar w:fldCharType="end"/>
             </w:r>
@@ -6020,25 +5890,24 @@
               <w:tab w:val="right" w:leader="dot" w:pos="10070"/>
             </w:tabs>
             <w:rPr>
+              <w:rFonts w:eastAsiaTheme="minorEastAsia"/>
               <w:noProof/>
-              <w:color w:val="1F3864" w:themeColor="accent1" w:themeShade="80"/>
             </w:rPr>
           </w:pPr>
-          <w:hyperlink w:anchor="_Toc60775003" w:history="1">
+          <w:hyperlink w:anchor="_Toc60782799" w:history="1">
             <w:r>
               <w:rPr>
                 <w:rStyle w:val="Hyperlink"/>
                 <w:b/>
                 <w:bCs/>
                 <w:noProof/>
-                <w:color w:val="1F3864" w:themeColor="accent1" w:themeShade="80"/>
               </w:rPr>
               <w:t>4.3</w:t>
             </w:r>
             <w:r>
               <w:rPr>
-                <w:noProof/>
-                <w:color w:val="1F3864" w:themeColor="accent1" w:themeShade="80"/>
+                <w:rFonts w:eastAsiaTheme="minorEastAsia"/>
+                <w:noProof/>
               </w:rPr>
               <w:tab/>
             </w:r>
@@ -6048,7 +5917,6 @@
                 <w:b/>
                 <w:bCs/>
                 <w:noProof/>
-                <w:color w:val="1F3864" w:themeColor="accent1" w:themeShade="80"/>
               </w:rPr>
               <w:t>Using Bedrooms &amp; Lotsize</w:t>
             </w:r>
@@ -6056,7 +5924,6 @@
               <w:rPr>
                 <w:noProof/>
                 <w:webHidden/>
-                <w:color w:val="1F3864" w:themeColor="accent1" w:themeShade="80"/>
               </w:rPr>
               <w:tab/>
             </w:r>
@@ -6064,7 +5931,6 @@
               <w:rPr>
                 <w:noProof/>
                 <w:webHidden/>
-                <w:color w:val="1F3864" w:themeColor="accent1" w:themeShade="80"/>
               </w:rPr>
               <w:fldChar w:fldCharType="begin"/>
             </w:r>
@@ -6072,22 +5938,19 @@
               <w:rPr>
                 <w:noProof/>
                 <w:webHidden/>
-                <w:color w:val="1F3864" w:themeColor="accent1" w:themeShade="80"/>
-              </w:rPr>
-              <w:instrText xml:space="preserve"> PAGEREF _Toc60775003 \h </w:instrText>
-            </w:r>
-            <w:r>
-              <w:rPr>
-                <w:noProof/>
-                <w:webHidden/>
-                <w:color w:val="1F3864" w:themeColor="accent1" w:themeShade="80"/>
-              </w:rPr>
-            </w:r>
-            <w:r>
-              <w:rPr>
-                <w:noProof/>
-                <w:webHidden/>
-                <w:color w:val="1F3864" w:themeColor="accent1" w:themeShade="80"/>
+              </w:rPr>
+              <w:instrText xml:space="preserve"> PAGEREF _Toc60782799 \h </w:instrText>
+            </w:r>
+            <w:r>
+              <w:rPr>
+                <w:noProof/>
+                <w:webHidden/>
+              </w:rPr>
+            </w:r>
+            <w:r>
+              <w:rPr>
+                <w:noProof/>
+                <w:webHidden/>
               </w:rPr>
               <w:fldChar w:fldCharType="separate"/>
             </w:r>
@@ -6095,15 +5958,13 @@
               <w:rPr>
                 <w:noProof/>
                 <w:webHidden/>
-                <w:color w:val="1F3864" w:themeColor="accent1" w:themeShade="80"/>
-              </w:rPr>
-              <w:t>14</w:t>
-            </w:r>
-            <w:r>
-              <w:rPr>
-                <w:noProof/>
-                <w:webHidden/>
-                <w:color w:val="1F3864" w:themeColor="accent1" w:themeShade="80"/>
+              </w:rPr>
+              <w:t>16</w:t>
+            </w:r>
+            <w:r>
+              <w:rPr>
+                <w:noProof/>
+                <w:webHidden/>
               </w:rPr>
               <w:fldChar w:fldCharType="end"/>
             </w:r>
@@ -6117,25 +5978,24 @@
               <w:tab w:val="right" w:leader="dot" w:pos="10070"/>
             </w:tabs>
             <w:rPr>
+              <w:rFonts w:eastAsiaTheme="minorEastAsia"/>
               <w:noProof/>
-              <w:color w:val="1F3864" w:themeColor="accent1" w:themeShade="80"/>
             </w:rPr>
           </w:pPr>
-          <w:hyperlink w:anchor="_Toc60775004" w:history="1">
+          <w:hyperlink w:anchor="_Toc60782800" w:history="1">
             <w:r>
               <w:rPr>
                 <w:rStyle w:val="Hyperlink"/>
                 <w:b/>
                 <w:bCs/>
                 <w:noProof/>
-                <w:color w:val="1F3864" w:themeColor="accent1" w:themeShade="80"/>
               </w:rPr>
               <w:t>4.4</w:t>
             </w:r>
             <w:r>
               <w:rPr>
-                <w:noProof/>
-                <w:color w:val="1F3864" w:themeColor="accent1" w:themeShade="80"/>
+                <w:rFonts w:eastAsiaTheme="minorEastAsia"/>
+                <w:noProof/>
               </w:rPr>
               <w:tab/>
             </w:r>
@@ -6145,7 +6005,6 @@
                 <w:b/>
                 <w:bCs/>
                 <w:noProof/>
-                <w:color w:val="1F3864" w:themeColor="accent1" w:themeShade="80"/>
               </w:rPr>
               <w:t>Using Bathrooms &amp; Stories</w:t>
             </w:r>
@@ -6153,7 +6012,6 @@
               <w:rPr>
                 <w:noProof/>
                 <w:webHidden/>
-                <w:color w:val="1F3864" w:themeColor="accent1" w:themeShade="80"/>
               </w:rPr>
               <w:tab/>
             </w:r>
@@ -6161,7 +6019,6 @@
               <w:rPr>
                 <w:noProof/>
                 <w:webHidden/>
-                <w:color w:val="1F3864" w:themeColor="accent1" w:themeShade="80"/>
               </w:rPr>
               <w:fldChar w:fldCharType="begin"/>
             </w:r>
@@ -6169,22 +6026,19 @@
               <w:rPr>
                 <w:noProof/>
                 <w:webHidden/>
-                <w:color w:val="1F3864" w:themeColor="accent1" w:themeShade="80"/>
-              </w:rPr>
-              <w:instrText xml:space="preserve"> PAGEREF _Toc60775004 \h </w:instrText>
-            </w:r>
-            <w:r>
-              <w:rPr>
-                <w:noProof/>
-                <w:webHidden/>
-                <w:color w:val="1F3864" w:themeColor="accent1" w:themeShade="80"/>
-              </w:rPr>
-            </w:r>
-            <w:r>
-              <w:rPr>
-                <w:noProof/>
-                <w:webHidden/>
-                <w:color w:val="1F3864" w:themeColor="accent1" w:themeShade="80"/>
+              </w:rPr>
+              <w:instrText xml:space="preserve"> PAGEREF _Toc60782800 \h </w:instrText>
+            </w:r>
+            <w:r>
+              <w:rPr>
+                <w:noProof/>
+                <w:webHidden/>
+              </w:rPr>
+            </w:r>
+            <w:r>
+              <w:rPr>
+                <w:noProof/>
+                <w:webHidden/>
               </w:rPr>
               <w:fldChar w:fldCharType="separate"/>
             </w:r>
@@ -6192,15 +6046,13 @@
               <w:rPr>
                 <w:noProof/>
                 <w:webHidden/>
-                <w:color w:val="1F3864" w:themeColor="accent1" w:themeShade="80"/>
-              </w:rPr>
-              <w:t>15</w:t>
-            </w:r>
-            <w:r>
-              <w:rPr>
-                <w:noProof/>
-                <w:webHidden/>
-                <w:color w:val="1F3864" w:themeColor="accent1" w:themeShade="80"/>
+              </w:rPr>
+              <w:t>17</w:t>
+            </w:r>
+            <w:r>
+              <w:rPr>
+                <w:noProof/>
+                <w:webHidden/>
               </w:rPr>
               <w:fldChar w:fldCharType="end"/>
             </w:r>
@@ -6214,25 +6066,24 @@
               <w:tab w:val="right" w:leader="dot" w:pos="10070"/>
             </w:tabs>
             <w:rPr>
+              <w:rFonts w:eastAsiaTheme="minorEastAsia"/>
               <w:noProof/>
-              <w:color w:val="1F3864" w:themeColor="accent1" w:themeShade="80"/>
             </w:rPr>
           </w:pPr>
-          <w:hyperlink w:anchor="_Toc60775005" w:history="1">
+          <w:hyperlink w:anchor="_Toc60782801" w:history="1">
             <w:r>
               <w:rPr>
                 <w:rStyle w:val="Hyperlink"/>
                 <w:b/>
                 <w:bCs/>
                 <w:noProof/>
-                <w:color w:val="1F3864" w:themeColor="accent1" w:themeShade="80"/>
               </w:rPr>
               <w:t>4.5</w:t>
             </w:r>
             <w:r>
               <w:rPr>
-                <w:noProof/>
-                <w:color w:val="1F3864" w:themeColor="accent1" w:themeShade="80"/>
+                <w:rFonts w:eastAsiaTheme="minorEastAsia"/>
+                <w:noProof/>
               </w:rPr>
               <w:tab/>
             </w:r>
@@ -6242,7 +6093,6 @@
                 <w:b/>
                 <w:bCs/>
                 <w:noProof/>
-                <w:color w:val="1F3864" w:themeColor="accent1" w:themeShade="80"/>
               </w:rPr>
               <w:t>Using Bathrooms &amp; Lotsize</w:t>
             </w:r>
@@ -6250,7 +6100,6 @@
               <w:rPr>
                 <w:noProof/>
                 <w:webHidden/>
-                <w:color w:val="1F3864" w:themeColor="accent1" w:themeShade="80"/>
               </w:rPr>
               <w:tab/>
             </w:r>
@@ -6258,7 +6107,6 @@
               <w:rPr>
                 <w:noProof/>
                 <w:webHidden/>
-                <w:color w:val="1F3864" w:themeColor="accent1" w:themeShade="80"/>
               </w:rPr>
               <w:fldChar w:fldCharType="begin"/>
             </w:r>
@@ -6266,22 +6114,19 @@
               <w:rPr>
                 <w:noProof/>
                 <w:webHidden/>
-                <w:color w:val="1F3864" w:themeColor="accent1" w:themeShade="80"/>
-              </w:rPr>
-              <w:instrText xml:space="preserve"> PAGEREF _Toc60775005 \h </w:instrText>
-            </w:r>
-            <w:r>
-              <w:rPr>
-                <w:noProof/>
-                <w:webHidden/>
-                <w:color w:val="1F3864" w:themeColor="accent1" w:themeShade="80"/>
-              </w:rPr>
-            </w:r>
-            <w:r>
-              <w:rPr>
-                <w:noProof/>
-                <w:webHidden/>
-                <w:color w:val="1F3864" w:themeColor="accent1" w:themeShade="80"/>
+              </w:rPr>
+              <w:instrText xml:space="preserve"> PAGEREF _Toc60782801 \h </w:instrText>
+            </w:r>
+            <w:r>
+              <w:rPr>
+                <w:noProof/>
+                <w:webHidden/>
+              </w:rPr>
+            </w:r>
+            <w:r>
+              <w:rPr>
+                <w:noProof/>
+                <w:webHidden/>
               </w:rPr>
               <w:fldChar w:fldCharType="separate"/>
             </w:r>
@@ -6289,15 +6134,13 @@
               <w:rPr>
                 <w:noProof/>
                 <w:webHidden/>
-                <w:color w:val="1F3864" w:themeColor="accent1" w:themeShade="80"/>
-              </w:rPr>
-              <w:t>16</w:t>
-            </w:r>
-            <w:r>
-              <w:rPr>
-                <w:noProof/>
-                <w:webHidden/>
-                <w:color w:val="1F3864" w:themeColor="accent1" w:themeShade="80"/>
+              </w:rPr>
+              <w:t>18</w:t>
+            </w:r>
+            <w:r>
+              <w:rPr>
+                <w:noProof/>
+                <w:webHidden/>
               </w:rPr>
               <w:fldChar w:fldCharType="end"/>
             </w:r>
@@ -6311,25 +6154,24 @@
               <w:tab w:val="right" w:leader="dot" w:pos="10070"/>
             </w:tabs>
             <w:rPr>
+              <w:rFonts w:eastAsiaTheme="minorEastAsia"/>
               <w:noProof/>
-              <w:color w:val="1F3864" w:themeColor="accent1" w:themeShade="80"/>
             </w:rPr>
           </w:pPr>
-          <w:hyperlink w:anchor="_Toc60775006" w:history="1">
+          <w:hyperlink w:anchor="_Toc60782802" w:history="1">
             <w:r>
               <w:rPr>
                 <w:rStyle w:val="Hyperlink"/>
                 <w:b/>
                 <w:bCs/>
                 <w:noProof/>
-                <w:color w:val="1F3864" w:themeColor="accent1" w:themeShade="80"/>
               </w:rPr>
               <w:t>4.6</w:t>
             </w:r>
             <w:r>
               <w:rPr>
-                <w:noProof/>
-                <w:color w:val="1F3864" w:themeColor="accent1" w:themeShade="80"/>
+                <w:rFonts w:eastAsiaTheme="minorEastAsia"/>
+                <w:noProof/>
               </w:rPr>
               <w:tab/>
             </w:r>
@@ -6339,7 +6181,6 @@
                 <w:b/>
                 <w:bCs/>
                 <w:noProof/>
-                <w:color w:val="1F3864" w:themeColor="accent1" w:themeShade="80"/>
               </w:rPr>
               <w:t>Using Stories &amp; Lotsize</w:t>
             </w:r>
@@ -6347,7 +6188,6 @@
               <w:rPr>
                 <w:noProof/>
                 <w:webHidden/>
-                <w:color w:val="1F3864" w:themeColor="accent1" w:themeShade="80"/>
               </w:rPr>
               <w:tab/>
             </w:r>
@@ -6355,7 +6195,6 @@
               <w:rPr>
                 <w:noProof/>
                 <w:webHidden/>
-                <w:color w:val="1F3864" w:themeColor="accent1" w:themeShade="80"/>
               </w:rPr>
               <w:fldChar w:fldCharType="begin"/>
             </w:r>
@@ -6363,22 +6202,19 @@
               <w:rPr>
                 <w:noProof/>
                 <w:webHidden/>
-                <w:color w:val="1F3864" w:themeColor="accent1" w:themeShade="80"/>
-              </w:rPr>
-              <w:instrText xml:space="preserve"> PAGEREF _Toc60775006 \h </w:instrText>
-            </w:r>
-            <w:r>
-              <w:rPr>
-                <w:noProof/>
-                <w:webHidden/>
-                <w:color w:val="1F3864" w:themeColor="accent1" w:themeShade="80"/>
-              </w:rPr>
-            </w:r>
-            <w:r>
-              <w:rPr>
-                <w:noProof/>
-                <w:webHidden/>
-                <w:color w:val="1F3864" w:themeColor="accent1" w:themeShade="80"/>
+              </w:rPr>
+              <w:instrText xml:space="preserve"> PAGEREF _Toc60782802 \h </w:instrText>
+            </w:r>
+            <w:r>
+              <w:rPr>
+                <w:noProof/>
+                <w:webHidden/>
+              </w:rPr>
+            </w:r>
+            <w:r>
+              <w:rPr>
+                <w:noProof/>
+                <w:webHidden/>
               </w:rPr>
               <w:fldChar w:fldCharType="separate"/>
             </w:r>
@@ -6386,15 +6222,189 @@
               <w:rPr>
                 <w:noProof/>
                 <w:webHidden/>
-                <w:color w:val="1F3864" w:themeColor="accent1" w:themeShade="80"/>
-              </w:rPr>
-              <w:t>17</w:t>
-            </w:r>
-            <w:r>
-              <w:rPr>
-                <w:noProof/>
-                <w:webHidden/>
-                <w:color w:val="1F3864" w:themeColor="accent1" w:themeShade="80"/>
+              </w:rPr>
+              <w:t>19</w:t>
+            </w:r>
+            <w:r>
+              <w:rPr>
+                <w:noProof/>
+                <w:webHidden/>
+              </w:rPr>
+              <w:fldChar w:fldCharType="end"/>
+            </w:r>
+          </w:hyperlink>
+        </w:p>
+        <w:p>
+          <w:pPr>
+            <w:pStyle w:val="TOC2"/>
+            <w:tabs>
+              <w:tab w:val="left" w:pos="660"/>
+              <w:tab w:val="right" w:leader="dot" w:pos="10070"/>
+            </w:tabs>
+            <w:rPr>
+              <w:rFonts w:eastAsiaTheme="minorEastAsia"/>
+              <w:noProof/>
+            </w:rPr>
+          </w:pPr>
+          <w:hyperlink w:anchor="_Toc60782803" w:history="1">
+            <w:r>
+              <w:rPr>
+                <w:rStyle w:val="Hyperlink"/>
+                <w:b/>
+                <w:bCs/>
+                <w:noProof/>
+              </w:rPr>
+              <w:t>5.</w:t>
+            </w:r>
+            <w:r>
+              <w:rPr>
+                <w:rFonts w:eastAsiaTheme="minorEastAsia"/>
+                <w:noProof/>
+              </w:rPr>
+              <w:tab/>
+            </w:r>
+            <w:r>
+              <w:rPr>
+                <w:rStyle w:val="Hyperlink"/>
+                <w:b/>
+                <w:bCs/>
+                <w:noProof/>
+              </w:rPr>
+              <w:t>Performing Interpolation</w:t>
+            </w:r>
+            <w:r>
+              <w:rPr>
+                <w:noProof/>
+                <w:webHidden/>
+              </w:rPr>
+              <w:tab/>
+            </w:r>
+            <w:r>
+              <w:rPr>
+                <w:noProof/>
+                <w:webHidden/>
+              </w:rPr>
+              <w:fldChar w:fldCharType="begin"/>
+            </w:r>
+            <w:r>
+              <w:rPr>
+                <w:noProof/>
+                <w:webHidden/>
+              </w:rPr>
+              <w:instrText xml:space="preserve"> PAGEREF _Toc60782803 \h </w:instrText>
+            </w:r>
+            <w:r>
+              <w:rPr>
+                <w:noProof/>
+                <w:webHidden/>
+              </w:rPr>
+            </w:r>
+            <w:r>
+              <w:rPr>
+                <w:noProof/>
+                <w:webHidden/>
+              </w:rPr>
+              <w:fldChar w:fldCharType="separate"/>
+            </w:r>
+            <w:r>
+              <w:rPr>
+                <w:noProof/>
+                <w:webHidden/>
+              </w:rPr>
+              <w:t>20</w:t>
+            </w:r>
+            <w:r>
+              <w:rPr>
+                <w:noProof/>
+                <w:webHidden/>
+              </w:rPr>
+              <w:fldChar w:fldCharType="end"/>
+            </w:r>
+          </w:hyperlink>
+        </w:p>
+        <w:p>
+          <w:pPr>
+            <w:pStyle w:val="TOC3"/>
+            <w:tabs>
+              <w:tab w:val="left" w:pos="1100"/>
+              <w:tab w:val="right" w:leader="dot" w:pos="10070"/>
+            </w:tabs>
+            <w:rPr>
+              <w:rFonts w:eastAsiaTheme="minorEastAsia"/>
+              <w:noProof/>
+            </w:rPr>
+          </w:pPr>
+          <w:hyperlink w:anchor="_Toc60782804" w:history="1">
+            <w:r>
+              <w:rPr>
+                <w:rStyle w:val="Hyperlink"/>
+                <w:b/>
+                <w:bCs/>
+                <w:noProof/>
+              </w:rPr>
+              <w:t>5.1</w:t>
+            </w:r>
+            <w:r>
+              <w:rPr>
+                <w:rFonts w:eastAsiaTheme="minorEastAsia"/>
+                <w:noProof/>
+              </w:rPr>
+              <w:tab/>
+            </w:r>
+            <w:r>
+              <w:rPr>
+                <w:rStyle w:val="Hyperlink"/>
+                <w:b/>
+                <w:bCs/>
+                <w:noProof/>
+              </w:rPr>
+              <w:t>Newton Interpolation</w:t>
+            </w:r>
+            <w:r>
+              <w:rPr>
+                <w:noProof/>
+                <w:webHidden/>
+              </w:rPr>
+              <w:tab/>
+            </w:r>
+            <w:r>
+              <w:rPr>
+                <w:noProof/>
+                <w:webHidden/>
+              </w:rPr>
+              <w:fldChar w:fldCharType="begin"/>
+            </w:r>
+            <w:r>
+              <w:rPr>
+                <w:noProof/>
+                <w:webHidden/>
+              </w:rPr>
+              <w:instrText xml:space="preserve"> PAGEREF _Toc60782804 \h </w:instrText>
+            </w:r>
+            <w:r>
+              <w:rPr>
+                <w:noProof/>
+                <w:webHidden/>
+              </w:rPr>
+            </w:r>
+            <w:r>
+              <w:rPr>
+                <w:noProof/>
+                <w:webHidden/>
+              </w:rPr>
+              <w:fldChar w:fldCharType="separate"/>
+            </w:r>
+            <w:r>
+              <w:rPr>
+                <w:noProof/>
+                <w:webHidden/>
+              </w:rPr>
+              <w:t>20</w:t>
+            </w:r>
+            <w:r>
+              <w:rPr>
+                <w:noProof/>
+                <w:webHidden/>
               </w:rPr>
               <w:fldChar w:fldCharType="end"/>
             </w:r>
@@ -6430,12 +6440,12 @@
           <w:szCs w:val="32"/>
         </w:rPr>
       </w:pPr>
-      <w:bookmarkStart w:id="0" w:name="_Toc60774987"/>
       <w:r>
         <w:rPr>
           <w:b/>
           <w:bCs/>
         </w:rPr>
+        <w:lastRenderedPageBreak/>
         <w:br w:type="page"/>
       </w:r>
     </w:p>
@@ -6447,6 +6457,7 @@
           <w:bCs/>
         </w:rPr>
       </w:pPr>
+      <w:bookmarkStart w:id="0" w:name="_Toc60782783"/>
       <w:r>
         <w:rPr>
           <w:b/>
@@ -6496,7 +6507,7 @@
           <w:bCs/>
         </w:rPr>
       </w:pPr>
-      <w:bookmarkStart w:id="1" w:name="_Toc60774988"/>
+      <w:bookmarkStart w:id="1" w:name="_Toc60782784"/>
       <w:r>
         <w:rPr>
           <w:b/>
@@ -6904,7 +6915,7 @@
           <w:bCs/>
         </w:rPr>
       </w:pPr>
-      <w:bookmarkStart w:id="2" w:name="_Toc60774989"/>
+      <w:bookmarkStart w:id="2" w:name="_Toc60782785"/>
       <w:r>
         <w:rPr>
           <w:b/>
@@ -7079,9 +7090,9 @@
                 <w:sz w:val="19"/>
                 <w:szCs w:val="19"/>
               </w:rPr>
-              <w:t>Linear_</w:t>
-            </w:r>
-            <w:proofErr w:type="gramStart"/>
+              <w:t>Linear_system</w:t>
+            </w:r>
+            <w:proofErr w:type="spellEnd"/>
             <w:r>
               <w:rPr>
                 <w:rFonts w:ascii="Consolas" w:hAnsi="Consolas" w:cs="Consolas"/>
@@ -7089,27 +7100,7 @@
                 <w:sz w:val="19"/>
                 <w:szCs w:val="19"/>
               </w:rPr>
-              <w:t>system</w:t>
-            </w:r>
-            <w:proofErr w:type="spellEnd"/>
-            <w:r>
-              <w:rPr>
-                <w:rFonts w:ascii="Consolas" w:hAnsi="Consolas" w:cs="Consolas"/>
-                <w:color w:val="000000"/>
-                <w:sz w:val="19"/>
-                <w:szCs w:val="19"/>
-              </w:rPr>
-              <w:t>(</w:t>
-            </w:r>
-            <w:proofErr w:type="gramEnd"/>
-            <w:r>
-              <w:rPr>
-                <w:rFonts w:ascii="Consolas" w:hAnsi="Consolas" w:cs="Consolas"/>
-                <w:color w:val="000000"/>
-                <w:sz w:val="19"/>
-                <w:szCs w:val="19"/>
-              </w:rPr>
-              <w:t>Matrix A, Matrix b)</w:t>
+              <w:t>(Matrix A, Matrix b)</w:t>
             </w:r>
           </w:p>
         </w:tc>
@@ -7171,7 +7162,6 @@
                 <w:szCs w:val="19"/>
               </w:rPr>
             </w:pPr>
-            <w:proofErr w:type="gramStart"/>
             <w:r>
               <w:rPr>
                 <w:rFonts w:ascii="Consolas" w:hAnsi="Consolas" w:cs="Consolas"/>
@@ -7179,17 +7169,7 @@
                 <w:sz w:val="19"/>
                 <w:szCs w:val="19"/>
               </w:rPr>
-              <w:t>Solve(</w:t>
-            </w:r>
-            <w:proofErr w:type="gramEnd"/>
-            <w:r>
-              <w:rPr>
-                <w:rFonts w:ascii="Consolas" w:hAnsi="Consolas" w:cs="Consolas"/>
-                <w:color w:val="000000"/>
-                <w:sz w:val="19"/>
-                <w:szCs w:val="19"/>
-              </w:rPr>
-              <w:t>)</w:t>
+              <w:t>Solve()</w:t>
             </w:r>
           </w:p>
         </w:tc>
@@ -7230,12 +7210,10 @@
               <w:t xml:space="preserve">Uses two variables of type Matrix: A, b, both are forming an augmented matrix that is used to </w:t>
             </w:r>
             <w:proofErr w:type="spellStart"/>
-            <w:proofErr w:type="gramStart"/>
             <w:r>
               <w:t>fined</w:t>
             </w:r>
             <w:proofErr w:type="spellEnd"/>
-            <w:proofErr w:type="gramEnd"/>
             <w:r>
               <w:t xml:space="preserve"> the solution</w:t>
             </w:r>
@@ -7292,9 +7270,9 @@
                 <w:sz w:val="19"/>
                 <w:szCs w:val="19"/>
               </w:rPr>
-              <w:t>solve_</w:t>
-            </w:r>
-            <w:proofErr w:type="gramStart"/>
+              <w:t>solve_iteratively</w:t>
+            </w:r>
+            <w:proofErr w:type="spellEnd"/>
             <w:r>
               <w:rPr>
                 <w:rFonts w:ascii="Consolas" w:hAnsi="Consolas" w:cs="Consolas"/>
@@ -7302,19 +7280,8 @@
                 <w:sz w:val="19"/>
                 <w:szCs w:val="19"/>
               </w:rPr>
-              <w:t>iteratively</w:t>
-            </w:r>
-            <w:proofErr w:type="spellEnd"/>
-            <w:r>
-              <w:rPr>
-                <w:rFonts w:ascii="Consolas" w:hAnsi="Consolas" w:cs="Consolas"/>
-                <w:color w:val="000000"/>
-                <w:sz w:val="19"/>
-                <w:szCs w:val="19"/>
-              </w:rPr>
               <w:t>(</w:t>
             </w:r>
-            <w:proofErr w:type="gramEnd"/>
             <w:r>
               <w:rPr>
                 <w:rFonts w:ascii="Consolas" w:hAnsi="Consolas" w:cs="Consolas"/>
@@ -7557,9 +7524,9 @@
                 <w:sz w:val="19"/>
                 <w:szCs w:val="19"/>
               </w:rPr>
-              <w:t>is_valid_</w:t>
-            </w:r>
-            <w:proofErr w:type="gramStart"/>
+              <w:t>is_valid_solution</w:t>
+            </w:r>
+            <w:proofErr w:type="spellEnd"/>
             <w:r>
               <w:rPr>
                 <w:rFonts w:ascii="Consolas" w:hAnsi="Consolas" w:cs="Consolas"/>
@@ -7567,27 +7534,7 @@
                 <w:sz w:val="19"/>
                 <w:szCs w:val="19"/>
               </w:rPr>
-              <w:t>solution</w:t>
-            </w:r>
-            <w:proofErr w:type="spellEnd"/>
-            <w:r>
-              <w:rPr>
-                <w:rFonts w:ascii="Consolas" w:hAnsi="Consolas" w:cs="Consolas"/>
-                <w:color w:val="000000"/>
-                <w:sz w:val="19"/>
-                <w:szCs w:val="19"/>
-              </w:rPr>
-              <w:t>(</w:t>
-            </w:r>
-            <w:proofErr w:type="gramEnd"/>
-            <w:r>
-              <w:rPr>
-                <w:rFonts w:ascii="Consolas" w:hAnsi="Consolas" w:cs="Consolas"/>
-                <w:color w:val="000000"/>
-                <w:sz w:val="19"/>
-                <w:szCs w:val="19"/>
-              </w:rPr>
-              <w:t>)</w:t>
+              <w:t>()</w:t>
             </w:r>
           </w:p>
         </w:tc>
@@ -7689,9 +7636,9 @@
                 <w:sz w:val="19"/>
                 <w:szCs w:val="19"/>
               </w:rPr>
-              <w:t>univar_</w:t>
-            </w:r>
-            <w:proofErr w:type="gramStart"/>
+              <w:t>univar_regressor</w:t>
+            </w:r>
+            <w:proofErr w:type="spellEnd"/>
             <w:r>
               <w:rPr>
                 <w:rFonts w:ascii="Consolas" w:hAnsi="Consolas" w:cs="Consolas"/>
@@ -7699,19 +7646,8 @@
                 <w:sz w:val="19"/>
                 <w:szCs w:val="19"/>
               </w:rPr>
-              <w:t>regressor</w:t>
-            </w:r>
-            <w:proofErr w:type="spellEnd"/>
-            <w:r>
-              <w:rPr>
-                <w:rFonts w:ascii="Consolas" w:hAnsi="Consolas" w:cs="Consolas"/>
-                <w:color w:val="000000"/>
-                <w:sz w:val="19"/>
-                <w:szCs w:val="19"/>
-              </w:rPr>
               <w:t>(</w:t>
             </w:r>
-            <w:proofErr w:type="gramEnd"/>
             <w:r>
               <w:rPr>
                 <w:rFonts w:ascii="Consolas" w:hAnsi="Consolas" w:cs="Consolas"/>
@@ -8030,7 +7966,6 @@
             <w:pPr>
               <w:cnfStyle w:val="000000100000" w:firstRow="0" w:lastRow="0" w:firstColumn="0" w:lastColumn="0" w:oddVBand="0" w:evenVBand="0" w:oddHBand="1" w:evenHBand="0" w:firstRowFirstColumn="0" w:firstRowLastColumn="0" w:lastRowFirstColumn="0" w:lastRowLastColumn="0"/>
             </w:pPr>
-            <w:proofErr w:type="gramStart"/>
             <w:r>
               <w:rPr>
                 <w:rFonts w:ascii="Consolas" w:hAnsi="Consolas" w:cs="Consolas"/>
@@ -8038,17 +7973,7 @@
                 <w:sz w:val="19"/>
                 <w:szCs w:val="19"/>
               </w:rPr>
-              <w:t>fit(</w:t>
-            </w:r>
-            <w:proofErr w:type="gramEnd"/>
-            <w:r>
-              <w:rPr>
-                <w:rFonts w:ascii="Consolas" w:hAnsi="Consolas" w:cs="Consolas"/>
-                <w:color w:val="000000"/>
-                <w:sz w:val="19"/>
-                <w:szCs w:val="19"/>
-              </w:rPr>
-              <w:t>)</w:t>
+              <w:t>fit()</w:t>
             </w:r>
           </w:p>
         </w:tc>
@@ -8065,13 +7990,8 @@
               <w:cnfStyle w:val="000000100000" w:firstRow="0" w:lastRow="0" w:firstColumn="0" w:lastColumn="0" w:oddVBand="0" w:evenVBand="0" w:oddHBand="1" w:evenHBand="0" w:firstRowFirstColumn="0" w:firstRowLastColumn="0" w:lastRowFirstColumn="0" w:lastRowLastColumn="0"/>
             </w:pPr>
             <w:r>
-              <w:t xml:space="preserve">Does the regression task on the points x, </w:t>
-            </w:r>
-            <w:proofErr w:type="gramStart"/>
-            <w:r>
-              <w:t>y</w:t>
-            </w:r>
-            <w:proofErr w:type="gramEnd"/>
+              <w:t>Does the regression task on the points x, y</w:t>
+            </w:r>
           </w:p>
           <w:p>
             <w:pPr>
@@ -8101,14 +8021,9 @@
             </w:r>
             <w:proofErr w:type="spellStart"/>
             <w:r>
-              <w:t>Linear_</w:t>
-            </w:r>
-            <w:proofErr w:type="gramStart"/>
-            <w:r>
-              <w:t>system.solve</w:t>
+              <w:t>Linear_system.solve</w:t>
             </w:r>
             <w:proofErr w:type="spellEnd"/>
-            <w:proofErr w:type="gramEnd"/>
             <w:r>
               <w:t xml:space="preserve">() or </w:t>
             </w:r>
@@ -8178,7 +8093,6 @@
             <w:pPr>
               <w:cnfStyle w:val="000000000000" w:firstRow="0" w:lastRow="0" w:firstColumn="0" w:lastColumn="0" w:oddVBand="0" w:evenVBand="0" w:oddHBand="0" w:evenHBand="0" w:firstRowFirstColumn="0" w:firstRowLastColumn="0" w:lastRowFirstColumn="0" w:lastRowLastColumn="0"/>
             </w:pPr>
-            <w:proofErr w:type="gramStart"/>
             <w:r>
               <w:rPr>
                 <w:rFonts w:ascii="Consolas" w:hAnsi="Consolas" w:cs="Consolas"/>
@@ -8188,7 +8102,6 @@
               </w:rPr>
               <w:t>predict(</w:t>
             </w:r>
-            <w:proofErr w:type="gramEnd"/>
             <w:r>
               <w:rPr>
                 <w:rFonts w:ascii="Consolas" w:hAnsi="Consolas" w:cs="Consolas"/>
@@ -8438,9 +8351,9 @@
                 <w:sz w:val="19"/>
                 <w:szCs w:val="19"/>
               </w:rPr>
-              <w:t>multivar_</w:t>
-            </w:r>
-            <w:proofErr w:type="gramStart"/>
+              <w:t>multivar_regressor</w:t>
+            </w:r>
+            <w:proofErr w:type="spellEnd"/>
             <w:r>
               <w:rPr>
                 <w:rFonts w:ascii="Consolas" w:hAnsi="Consolas" w:cs="Consolas"/>
@@ -8448,19 +8361,8 @@
                 <w:sz w:val="19"/>
                 <w:szCs w:val="19"/>
               </w:rPr>
-              <w:t>regressor</w:t>
-            </w:r>
-            <w:proofErr w:type="spellEnd"/>
-            <w:r>
-              <w:rPr>
-                <w:rFonts w:ascii="Consolas" w:hAnsi="Consolas" w:cs="Consolas"/>
-                <w:color w:val="000000"/>
-                <w:sz w:val="19"/>
-                <w:szCs w:val="19"/>
-              </w:rPr>
               <w:t>(</w:t>
             </w:r>
-            <w:proofErr w:type="gramEnd"/>
             <w:r>
               <w:rPr>
                 <w:rFonts w:ascii="Consolas" w:hAnsi="Consolas" w:cs="Consolas"/>
@@ -8701,15 +8603,7 @@
             </w:r>
             <w:proofErr w:type="spellEnd"/>
             <w:r>
-              <w:t xml:space="preserve"> except for the input X is of type matrix to accommodate for </w:t>
-            </w:r>
-            <w:proofErr w:type="gramStart"/>
-            <w:r>
-              <w:t>x[</w:t>
-            </w:r>
-            <w:proofErr w:type="gramEnd"/>
-            <w:r>
-              <w:t>n, 2] input</w:t>
+              <w:t xml:space="preserve"> except for the input X is of type matrix to accommodate for x[n, 2] input</w:t>
             </w:r>
           </w:p>
         </w:tc>
@@ -8750,7 +8644,6 @@
             <w:pPr>
               <w:cnfStyle w:val="000000000000" w:firstRow="0" w:lastRow="0" w:firstColumn="0" w:lastColumn="0" w:oddVBand="0" w:evenVBand="0" w:oddHBand="0" w:evenHBand="0" w:firstRowFirstColumn="0" w:firstRowLastColumn="0" w:lastRowFirstColumn="0" w:lastRowLastColumn="0"/>
             </w:pPr>
-            <w:proofErr w:type="gramStart"/>
             <w:r>
               <w:rPr>
                 <w:rFonts w:ascii="Consolas" w:hAnsi="Consolas" w:cs="Consolas"/>
@@ -8758,17 +8651,7 @@
                 <w:sz w:val="19"/>
                 <w:szCs w:val="19"/>
               </w:rPr>
-              <w:t>fit(</w:t>
-            </w:r>
-            <w:proofErr w:type="gramEnd"/>
-            <w:r>
-              <w:rPr>
-                <w:rFonts w:ascii="Consolas" w:hAnsi="Consolas" w:cs="Consolas"/>
-                <w:color w:val="000000"/>
-                <w:sz w:val="19"/>
-                <w:szCs w:val="19"/>
-              </w:rPr>
-              <w:t>)</w:t>
+              <w:t>fit()</w:t>
             </w:r>
           </w:p>
         </w:tc>
@@ -8837,7 +8720,6 @@
             <w:pPr>
               <w:cnfStyle w:val="000000100000" w:firstRow="0" w:lastRow="0" w:firstColumn="0" w:lastColumn="0" w:oddVBand="0" w:evenVBand="0" w:oddHBand="1" w:evenHBand="0" w:firstRowFirstColumn="0" w:firstRowLastColumn="0" w:lastRowFirstColumn="0" w:lastRowLastColumn="0"/>
             </w:pPr>
-            <w:proofErr w:type="gramStart"/>
             <w:r>
               <w:rPr>
                 <w:rFonts w:ascii="Consolas" w:hAnsi="Consolas" w:cs="Consolas"/>
@@ -8847,7 +8729,6 @@
               </w:rPr>
               <w:t>predict(</w:t>
             </w:r>
-            <w:proofErr w:type="gramEnd"/>
             <w:r>
               <w:rPr>
                 <w:rFonts w:ascii="Consolas" w:hAnsi="Consolas" w:cs="Consolas"/>
@@ -9112,9 +8993,9 @@
                 <w:sz w:val="19"/>
                 <w:szCs w:val="19"/>
               </w:rPr>
-              <w:t>Newton_</w:t>
-            </w:r>
-            <w:proofErr w:type="gramStart"/>
+              <w:t>Newton_interpolator</w:t>
+            </w:r>
+            <w:proofErr w:type="spellEnd"/>
             <w:r>
               <w:rPr>
                 <w:rFonts w:ascii="Consolas" w:hAnsi="Consolas" w:cs="Consolas"/>
@@ -9122,19 +9003,8 @@
                 <w:sz w:val="19"/>
                 <w:szCs w:val="19"/>
               </w:rPr>
-              <w:t>interpolator</w:t>
-            </w:r>
-            <w:proofErr w:type="spellEnd"/>
-            <w:r>
-              <w:rPr>
-                <w:rFonts w:ascii="Consolas" w:hAnsi="Consolas" w:cs="Consolas"/>
-                <w:color w:val="000000"/>
-                <w:sz w:val="19"/>
-                <w:szCs w:val="19"/>
-              </w:rPr>
               <w:t>(</w:t>
             </w:r>
-            <w:proofErr w:type="gramEnd"/>
             <w:r>
               <w:rPr>
                 <w:rFonts w:ascii="Consolas" w:hAnsi="Consolas" w:cs="Consolas"/>
@@ -9305,9 +9175,9 @@
                 <w:sz w:val="19"/>
                 <w:szCs w:val="19"/>
               </w:rPr>
-              <w:t>finite_</w:t>
-            </w:r>
-            <w:proofErr w:type="gramStart"/>
+              <w:t>finite_difference</w:t>
+            </w:r>
+            <w:proofErr w:type="spellEnd"/>
             <w:r>
               <w:rPr>
                 <w:rFonts w:ascii="Consolas" w:hAnsi="Consolas" w:cs="Consolas"/>
@@ -9315,19 +9185,8 @@
                 <w:sz w:val="19"/>
                 <w:szCs w:val="19"/>
               </w:rPr>
-              <w:t>difference</w:t>
-            </w:r>
-            <w:proofErr w:type="spellEnd"/>
-            <w:r>
-              <w:rPr>
-                <w:rFonts w:ascii="Consolas" w:hAnsi="Consolas" w:cs="Consolas"/>
-                <w:color w:val="000000"/>
-                <w:sz w:val="19"/>
-                <w:szCs w:val="19"/>
-              </w:rPr>
               <w:t>(</w:t>
             </w:r>
-            <w:proofErr w:type="gramEnd"/>
             <w:r>
               <w:rPr>
                 <w:rFonts w:ascii="Consolas" w:hAnsi="Consolas" w:cs="Consolas"/>
@@ -9498,7 +9357,6 @@
                 <w:szCs w:val="19"/>
               </w:rPr>
             </w:pPr>
-            <w:proofErr w:type="gramStart"/>
             <w:r>
               <w:rPr>
                 <w:rFonts w:ascii="Consolas" w:hAnsi="Consolas" w:cs="Consolas"/>
@@ -9506,17 +9364,7 @@
                 <w:sz w:val="19"/>
                 <w:szCs w:val="19"/>
               </w:rPr>
-              <w:t>fit(</w:t>
-            </w:r>
-            <w:proofErr w:type="gramEnd"/>
-            <w:r>
-              <w:rPr>
-                <w:rFonts w:ascii="Consolas" w:hAnsi="Consolas" w:cs="Consolas"/>
-                <w:color w:val="000000"/>
-                <w:sz w:val="19"/>
-                <w:szCs w:val="19"/>
-              </w:rPr>
-              <w:t>)</w:t>
+              <w:t>fit()</w:t>
             </w:r>
           </w:p>
         </w:tc>
@@ -9590,7 +9438,6 @@
                 <w:szCs w:val="19"/>
               </w:rPr>
             </w:pPr>
-            <w:proofErr w:type="gramStart"/>
             <w:r>
               <w:rPr>
                 <w:rFonts w:ascii="Consolas" w:hAnsi="Consolas" w:cs="Consolas"/>
@@ -9600,7 +9447,6 @@
               </w:rPr>
               <w:t>interpolate(</w:t>
             </w:r>
-            <w:proofErr w:type="gramEnd"/>
             <w:r>
               <w:rPr>
                 <w:rFonts w:ascii="Consolas" w:hAnsi="Consolas" w:cs="Consolas"/>
@@ -9819,9 +9665,9 @@
                 <w:sz w:val="19"/>
                 <w:szCs w:val="19"/>
               </w:rPr>
-              <w:t>Spline_</w:t>
-            </w:r>
-            <w:proofErr w:type="gramStart"/>
+              <w:t>Spline_interpolator</w:t>
+            </w:r>
+            <w:proofErr w:type="spellEnd"/>
             <w:r>
               <w:rPr>
                 <w:rFonts w:ascii="Consolas" w:hAnsi="Consolas" w:cs="Consolas"/>
@@ -9829,19 +9675,8 @@
                 <w:sz w:val="19"/>
                 <w:szCs w:val="19"/>
               </w:rPr>
-              <w:t>interpolator</w:t>
-            </w:r>
-            <w:proofErr w:type="spellEnd"/>
-            <w:r>
-              <w:rPr>
-                <w:rFonts w:ascii="Consolas" w:hAnsi="Consolas" w:cs="Consolas"/>
-                <w:color w:val="000000"/>
-                <w:sz w:val="19"/>
-                <w:szCs w:val="19"/>
-              </w:rPr>
               <w:t>(</w:t>
             </w:r>
-            <w:proofErr w:type="gramEnd"/>
             <w:r>
               <w:rPr>
                 <w:rFonts w:ascii="Consolas" w:hAnsi="Consolas" w:cs="Consolas"/>
@@ -10008,7 +9843,6 @@
                 <w:szCs w:val="19"/>
               </w:rPr>
             </w:pPr>
-            <w:proofErr w:type="gramStart"/>
             <w:r>
               <w:rPr>
                 <w:rFonts w:ascii="Consolas" w:hAnsi="Consolas" w:cs="Consolas"/>
@@ -10016,17 +9850,7 @@
                 <w:sz w:val="19"/>
                 <w:szCs w:val="19"/>
               </w:rPr>
-              <w:t>fit(</w:t>
-            </w:r>
-            <w:proofErr w:type="gramEnd"/>
-            <w:r>
-              <w:rPr>
-                <w:rFonts w:ascii="Consolas" w:hAnsi="Consolas" w:cs="Consolas"/>
-                <w:color w:val="000000"/>
-                <w:sz w:val="19"/>
-                <w:szCs w:val="19"/>
-              </w:rPr>
-              <w:t xml:space="preserve">) </w:t>
+              <w:t xml:space="preserve">fit() </w:t>
             </w:r>
           </w:p>
         </w:tc>
@@ -10087,7 +9911,6 @@
                 <w:szCs w:val="19"/>
               </w:rPr>
             </w:pPr>
-            <w:proofErr w:type="gramStart"/>
             <w:r>
               <w:rPr>
                 <w:rFonts w:ascii="Consolas" w:hAnsi="Consolas" w:cs="Consolas"/>
@@ -10097,7 +9920,6 @@
               </w:rPr>
               <w:t>interpolate(</w:t>
             </w:r>
-            <w:proofErr w:type="gramEnd"/>
             <w:r>
               <w:rPr>
                 <w:rFonts w:ascii="Consolas" w:hAnsi="Consolas" w:cs="Consolas"/>
@@ -10185,7 +10007,6 @@
           <w:szCs w:val="32"/>
         </w:rPr>
       </w:pPr>
-      <w:bookmarkStart w:id="3" w:name="_Toc60774990"/>
       <w:r>
         <w:rPr>
           <w:b/>
@@ -10202,6 +10023,7 @@
           <w:bCs/>
         </w:rPr>
       </w:pPr>
+      <w:bookmarkStart w:id="3" w:name="_Toc60782786"/>
       <w:r>
         <w:rPr>
           <w:b/>
@@ -10239,7 +10061,7 @@
           <w:bCs/>
         </w:rPr>
       </w:pPr>
-      <w:bookmarkStart w:id="4" w:name="_Toc60774991"/>
+      <w:bookmarkStart w:id="4" w:name="_Toc60782787"/>
       <w:r>
         <w:rPr>
           <w:b/>
@@ -10391,7 +10213,7 @@
           <w:bCs/>
         </w:rPr>
       </w:pPr>
-      <w:bookmarkStart w:id="5" w:name="_Toc60774992"/>
+      <w:bookmarkStart w:id="5" w:name="_Toc60782788"/>
       <w:r>
         <w:rPr>
           <w:b/>
@@ -10457,7 +10279,7 @@
           <w:bCs/>
         </w:rPr>
       </w:pPr>
-      <w:bookmarkStart w:id="6" w:name="_Toc60774993"/>
+      <w:bookmarkStart w:id="6" w:name="_Toc60782789"/>
       <w:r>
         <w:rPr>
           <w:b/>
@@ -10543,7 +10365,7 @@
           <w:bCs/>
         </w:rPr>
       </w:pPr>
-      <w:bookmarkStart w:id="7" w:name="_Toc60774994"/>
+      <w:bookmarkStart w:id="7" w:name="_Toc60782790"/>
       <w:r>
         <w:rPr>
           <w:b/>
@@ -10700,7 +10522,7 @@
           <w:bCs/>
         </w:rPr>
       </w:pPr>
-      <w:bookmarkStart w:id="8" w:name="_Toc60774995"/>
+      <w:bookmarkStart w:id="8" w:name="_Toc60782791"/>
       <w:r>
         <w:rPr>
           <w:b/>
@@ -10766,7 +10588,7 @@
           <w:bCs/>
         </w:rPr>
       </w:pPr>
-      <w:bookmarkStart w:id="9" w:name="_Toc60774996"/>
+      <w:bookmarkStart w:id="9" w:name="_Toc60782792"/>
       <w:r>
         <w:rPr>
           <w:b/>
@@ -10841,7 +10663,6 @@
           <w:szCs w:val="26"/>
         </w:rPr>
       </w:pPr>
-      <w:proofErr w:type="gramStart"/>
       <w:r>
         <w:rPr>
           <w:b/>
@@ -10858,17 +10679,7 @@
           <w:sz w:val="26"/>
           <w:szCs w:val="26"/>
         </w:rPr>
-        <w:t>a</w:t>
-      </w:r>
-      <w:proofErr w:type="gramEnd"/>
-      <w:r>
-        <w:rPr>
-          <w:b/>
-          <w:bCs/>
-          <w:sz w:val="26"/>
-          <w:szCs w:val="26"/>
-        </w:rPr>
-        <w:t xml:space="preserve"> </w:t>
+        <w:t xml:space="preserve">a </w:t>
       </w:r>
       <w:r>
         <w:rPr>
@@ -10892,7 +10703,7 @@
           <w:bCs/>
         </w:rPr>
       </w:pPr>
-      <w:bookmarkStart w:id="10" w:name="_Toc60774997"/>
+      <w:bookmarkStart w:id="10" w:name="_Toc60782793"/>
       <w:r>
         <w:rPr>
           <w:b/>
@@ -10922,14 +10733,7 @@
           <w:b/>
           <w:bCs/>
         </w:rPr>
-        <w:t xml:space="preserve"> / Gauss</w:t>
-      </w:r>
-      <w:r>
-        <w:rPr>
-          <w:b/>
-          <w:bCs/>
-        </w:rPr>
-        <w:t>-</w:t>
+        <w:t xml:space="preserve"> / Gauss-</w:t>
       </w:r>
       <w:proofErr w:type="spellStart"/>
       <w:r>
@@ -10954,7 +10758,7 @@
           <w:bCs/>
         </w:rPr>
       </w:pPr>
-      <w:bookmarkStart w:id="11" w:name="_Toc60774998"/>
+      <w:bookmarkStart w:id="11" w:name="_Toc60782794"/>
       <w:r>
         <w:rPr>
           <w:b/>
@@ -11071,7 +10875,7 @@
           <w:bCs/>
         </w:rPr>
       </w:pPr>
-      <w:bookmarkStart w:id="12" w:name="_Toc60774999"/>
+      <w:bookmarkStart w:id="12" w:name="_Toc60782795"/>
       <w:r>
         <w:rPr>
           <w:b/>
@@ -11219,7 +11023,7 @@
           <w:bCs/>
         </w:rPr>
       </w:pPr>
-      <w:bookmarkStart w:id="13" w:name="_Toc60775000"/>
+      <w:bookmarkStart w:id="13" w:name="_Toc60782796"/>
       <w:r>
         <w:rPr>
           <w:b/>
@@ -12165,7 +11969,7 @@
           <w:bCs/>
         </w:rPr>
       </w:pPr>
-      <w:bookmarkStart w:id="14" w:name="_Toc60775001"/>
+      <w:bookmarkStart w:id="14" w:name="_Toc60782797"/>
       <w:r>
         <w:rPr>
           <w:b/>
@@ -12275,7 +12079,7 @@
           <w:bCs/>
         </w:rPr>
       </w:pPr>
-      <w:bookmarkStart w:id="15" w:name="_Toc60775002"/>
+      <w:bookmarkStart w:id="15" w:name="_Toc60782798"/>
       <w:r>
         <w:rPr>
           <w:b/>
@@ -12392,7 +12196,7 @@
           <w:bCs/>
         </w:rPr>
       </w:pPr>
-      <w:bookmarkStart w:id="16" w:name="_Toc60775003"/>
+      <w:bookmarkStart w:id="16" w:name="_Toc60782799"/>
       <w:r>
         <w:rPr>
           <w:b/>
@@ -12501,7 +12305,7 @@
           <w:bCs/>
         </w:rPr>
       </w:pPr>
-      <w:bookmarkStart w:id="17" w:name="_Toc60775004"/>
+      <w:bookmarkStart w:id="17" w:name="_Toc60782800"/>
       <w:r>
         <w:rPr>
           <w:b/>
@@ -12602,7 +12406,7 @@
         </w:rPr>
         <w:br w:type="page"/>
       </w:r>
-      <w:bookmarkStart w:id="18" w:name="_Toc60775005"/>
+      <w:bookmarkStart w:id="18" w:name="_Toc60782801"/>
       <w:r>
         <w:rPr>
           <w:b/>
@@ -12713,7 +12517,7 @@
         </w:rPr>
         <w:br w:type="page"/>
       </w:r>
-      <w:bookmarkStart w:id="19" w:name="_Toc60775006"/>
+      <w:bookmarkStart w:id="19" w:name="_Toc60782802"/>
       <w:r>
         <w:rPr>
           <w:b/>
@@ -12855,6 +12659,7 @@
           <w:bCs/>
         </w:rPr>
       </w:pPr>
+      <w:bookmarkStart w:id="20" w:name="_Toc60782803"/>
       <w:r>
         <w:rPr>
           <w:b/>
@@ -12862,10 +12667,91 @@
         </w:rPr>
         <w:lastRenderedPageBreak/>
         <w:t>Performing Interpolation</w:t>
+      </w:r>
+      <w:bookmarkEnd w:id="20"/>
+    </w:p>
+    <w:p>
+      <w:pPr>
+        <w:pStyle w:val="Heading3"/>
+        <w:numPr>
+          <w:ilvl w:val="1"/>
+          <w:numId w:val="3"/>
+        </w:numPr>
+        <w:rPr>
+          <w:b/>
+          <w:bCs/>
+        </w:rPr>
+      </w:pPr>
+      <w:bookmarkStart w:id="21" w:name="_Toc60782804"/>
+      <w:r>
+        <w:rPr>
+          <w:b/>
+          <w:bCs/>
+        </w:rPr>
+        <w:t>Newton Interpolation</w:t>
+      </w:r>
+      <w:bookmarkEnd w:id="21"/>
+    </w:p>
+    <w:p>
+      <w:pPr>
+        <w:rPr>
+          <w:noProof/>
+        </w:rPr>
+      </w:pPr>
+    </w:p>
+    <w:p>
+      <w:pPr>
+        <w:ind w:left="720"/>
+        <w:rPr>
+          <w:noProof/>
+        </w:rPr>
+      </w:pPr>
+      <w:r>
+        <w:rPr>
+          <w:noProof/>
+        </w:rPr>
+        <w:t>Coefficients file</w:t>
+      </w:r>
+      <w:r>
+        <w:rPr>
+          <w:noProof/>
+        </w:rPr>
+        <w:t xml:space="preserve">: </w:t>
+      </w:r>
+      <w:r>
+        <w:rPr>
+          <w:noProof/>
+        </w:rPr>
+        <w:t>coeff_3_dataset_1.csv</w:t>
+      </w:r>
+      <w:r>
+        <w:rPr>
+          <w:noProof/>
+        </w:rPr>
+        <w:t xml:space="preserve">, </w:t>
+      </w:r>
+      <w:r>
+        <w:rPr>
+          <w:noProof/>
+        </w:rPr>
+        <w:t>coeff_3_dataset_</w:t>
+      </w:r>
+      <w:r>
+        <w:rPr>
+          <w:noProof/>
+        </w:rPr>
+        <w:t>2</w:t>
+      </w:r>
+      <w:r>
+        <w:rPr>
+          <w:noProof/>
+        </w:rPr>
+        <w:t>.csv</w:t>
       </w:r>
     </w:p>
     <w:p>
       <w:pPr>
+        <w:ind w:left="720"/>
         <w:rPr>
           <w:b/>
           <w:bCs/>
@@ -12873,6 +12759,53 @@
           <w:szCs w:val="24"/>
         </w:rPr>
       </w:pPr>
+      <w:r>
+        <w:rPr>
+          <w:noProof/>
+        </w:rPr>
+        <w:drawing>
+          <wp:inline distT="0" distB="0" distL="0" distR="0" wp14:anchorId="30EC1E21" wp14:editId="5C43EB77">
+            <wp:extent cx="5762625" cy="4643294"/>
+            <wp:effectExtent l="0" t="0" r="0" b="5080"/>
+            <wp:docPr id="4" name="Picture 4"/>
+            <wp:cNvGraphicFramePr>
+              <a:graphicFrameLocks xmlns:a="http://schemas.openxmlformats.org/drawingml/2006/main" noChangeAspect="1"/>
+            </wp:cNvGraphicFramePr>
+            <a:graphic xmlns:a="http://schemas.openxmlformats.org/drawingml/2006/main">
+              <a:graphicData uri="http://schemas.openxmlformats.org/drawingml/2006/picture">
+                <pic:pic xmlns:pic="http://schemas.openxmlformats.org/drawingml/2006/picture">
+                  <pic:nvPicPr>
+                    <pic:cNvPr id="1" name=""/>
+                    <pic:cNvPicPr/>
+                  </pic:nvPicPr>
+                  <pic:blipFill rotWithShape="1">
+                    <a:blip r:embed="rId26"/>
+                    <a:srcRect b="44234"/>
+                    <a:stretch/>
+                  </pic:blipFill>
+                  <pic:spPr bwMode="auto">
+                    <a:xfrm>
+                      <a:off x="0" y="0"/>
+                      <a:ext cx="5772270" cy="4651065"/>
+                    </a:xfrm>
+                    <a:prstGeom prst="rect">
+                      <a:avLst/>
+                    </a:prstGeom>
+                    <a:ln>
+                      <a:noFill/>
+                    </a:ln>
+                    <a:extLst>
+                      <a:ext uri="{53640926-AAD7-44D8-BBD7-CCE9431645EC}">
+                        <a14:shadowObscured xmlns:a14="http://schemas.microsoft.com/office/drawing/2010/main"/>
+                      </a:ext>
+                    </a:extLst>
+                  </pic:spPr>
+                </pic:pic>
+              </a:graphicData>
+            </a:graphic>
+          </wp:inline>
+        </w:drawing>
+      </w:r>
     </w:p>
     <w:sectPr>
       <w:pgSz w:w="12240" w:h="15840"/>

--- a/Project1_Report.docx
+++ b/Project1_Report.docx
@@ -7090,7 +7090,17 @@
                 <w:sz w:val="19"/>
                 <w:szCs w:val="19"/>
               </w:rPr>
-              <w:t>Linear_system</w:t>
+              <w:t>Linear_</w:t>
+            </w:r>
+            <w:proofErr w:type="gramStart"/>
+            <w:r>
+              <w:rPr>
+                <w:rFonts w:ascii="Consolas" w:hAnsi="Consolas" w:cs="Consolas"/>
+                <w:color w:val="000000"/>
+                <w:sz w:val="19"/>
+                <w:szCs w:val="19"/>
+              </w:rPr>
+              <w:t>system</w:t>
             </w:r>
             <w:proofErr w:type="spellEnd"/>
             <w:r>
@@ -7100,7 +7110,17 @@
                 <w:sz w:val="19"/>
                 <w:szCs w:val="19"/>
               </w:rPr>
-              <w:t>(Matrix A, Matrix b)</w:t>
+              <w:t>(</w:t>
+            </w:r>
+            <w:proofErr w:type="gramEnd"/>
+            <w:r>
+              <w:rPr>
+                <w:rFonts w:ascii="Consolas" w:hAnsi="Consolas" w:cs="Consolas"/>
+                <w:color w:val="000000"/>
+                <w:sz w:val="19"/>
+                <w:szCs w:val="19"/>
+              </w:rPr>
+              <w:t>Matrix A, Matrix b)</w:t>
             </w:r>
           </w:p>
         </w:tc>
@@ -7162,14 +7182,25 @@
                 <w:szCs w:val="19"/>
               </w:rPr>
             </w:pPr>
-            <w:r>
-              <w:rPr>
-                <w:rFonts w:ascii="Consolas" w:hAnsi="Consolas" w:cs="Consolas"/>
-                <w:color w:val="000000"/>
-                <w:sz w:val="19"/>
-                <w:szCs w:val="19"/>
-              </w:rPr>
-              <w:t>Solve()</w:t>
+            <w:proofErr w:type="gramStart"/>
+            <w:r>
+              <w:rPr>
+                <w:rFonts w:ascii="Consolas" w:hAnsi="Consolas" w:cs="Consolas"/>
+                <w:color w:val="000000"/>
+                <w:sz w:val="19"/>
+                <w:szCs w:val="19"/>
+              </w:rPr>
+              <w:t>Solve(</w:t>
+            </w:r>
+            <w:proofErr w:type="gramEnd"/>
+            <w:r>
+              <w:rPr>
+                <w:rFonts w:ascii="Consolas" w:hAnsi="Consolas" w:cs="Consolas"/>
+                <w:color w:val="000000"/>
+                <w:sz w:val="19"/>
+                <w:szCs w:val="19"/>
+              </w:rPr>
+              <w:t>)</w:t>
             </w:r>
           </w:p>
         </w:tc>
@@ -7210,10 +7241,12 @@
               <w:t xml:space="preserve">Uses two variables of type Matrix: A, b, both are forming an augmented matrix that is used to </w:t>
             </w:r>
             <w:proofErr w:type="spellStart"/>
+            <w:proofErr w:type="gramStart"/>
             <w:r>
               <w:t>fined</w:t>
             </w:r>
             <w:proofErr w:type="spellEnd"/>
+            <w:proofErr w:type="gramEnd"/>
             <w:r>
               <w:t xml:space="preserve"> the solution</w:t>
             </w:r>
@@ -7270,7 +7303,17 @@
                 <w:sz w:val="19"/>
                 <w:szCs w:val="19"/>
               </w:rPr>
-              <w:t>solve_iteratively</w:t>
+              <w:t>solve_</w:t>
+            </w:r>
+            <w:proofErr w:type="gramStart"/>
+            <w:r>
+              <w:rPr>
+                <w:rFonts w:ascii="Consolas" w:hAnsi="Consolas" w:cs="Consolas"/>
+                <w:color w:val="000000"/>
+                <w:sz w:val="19"/>
+                <w:szCs w:val="19"/>
+              </w:rPr>
+              <w:t>iteratively</w:t>
             </w:r>
             <w:proofErr w:type="spellEnd"/>
             <w:r>
@@ -7282,6 +7325,7 @@
               </w:rPr>
               <w:t>(</w:t>
             </w:r>
+            <w:proofErr w:type="gramEnd"/>
             <w:r>
               <w:rPr>
                 <w:rFonts w:ascii="Consolas" w:hAnsi="Consolas" w:cs="Consolas"/>
@@ -7524,7 +7568,17 @@
                 <w:sz w:val="19"/>
                 <w:szCs w:val="19"/>
               </w:rPr>
-              <w:t>is_valid_solution</w:t>
+              <w:t>is_valid_</w:t>
+            </w:r>
+            <w:proofErr w:type="gramStart"/>
+            <w:r>
+              <w:rPr>
+                <w:rFonts w:ascii="Consolas" w:hAnsi="Consolas" w:cs="Consolas"/>
+                <w:color w:val="000000"/>
+                <w:sz w:val="19"/>
+                <w:szCs w:val="19"/>
+              </w:rPr>
+              <w:t>solution</w:t>
             </w:r>
             <w:proofErr w:type="spellEnd"/>
             <w:r>
@@ -7534,7 +7588,17 @@
                 <w:sz w:val="19"/>
                 <w:szCs w:val="19"/>
               </w:rPr>
-              <w:t>()</w:t>
+              <w:t>(</w:t>
+            </w:r>
+            <w:proofErr w:type="gramEnd"/>
+            <w:r>
+              <w:rPr>
+                <w:rFonts w:ascii="Consolas" w:hAnsi="Consolas" w:cs="Consolas"/>
+                <w:color w:val="000000"/>
+                <w:sz w:val="19"/>
+                <w:szCs w:val="19"/>
+              </w:rPr>
+              <w:t>)</w:t>
             </w:r>
           </w:p>
         </w:tc>
@@ -7636,7 +7700,17 @@
                 <w:sz w:val="19"/>
                 <w:szCs w:val="19"/>
               </w:rPr>
-              <w:t>univar_regressor</w:t>
+              <w:t>univar_</w:t>
+            </w:r>
+            <w:proofErr w:type="gramStart"/>
+            <w:r>
+              <w:rPr>
+                <w:rFonts w:ascii="Consolas" w:hAnsi="Consolas" w:cs="Consolas"/>
+                <w:color w:val="000000"/>
+                <w:sz w:val="19"/>
+                <w:szCs w:val="19"/>
+              </w:rPr>
+              <w:t>regressor</w:t>
             </w:r>
             <w:proofErr w:type="spellEnd"/>
             <w:r>
@@ -7648,6 +7722,7 @@
               </w:rPr>
               <w:t>(</w:t>
             </w:r>
+            <w:proofErr w:type="gramEnd"/>
             <w:r>
               <w:rPr>
                 <w:rFonts w:ascii="Consolas" w:hAnsi="Consolas" w:cs="Consolas"/>
@@ -7966,14 +8041,25 @@
             <w:pPr>
               <w:cnfStyle w:val="000000100000" w:firstRow="0" w:lastRow="0" w:firstColumn="0" w:lastColumn="0" w:oddVBand="0" w:evenVBand="0" w:oddHBand="1" w:evenHBand="0" w:firstRowFirstColumn="0" w:firstRowLastColumn="0" w:lastRowFirstColumn="0" w:lastRowLastColumn="0"/>
             </w:pPr>
-            <w:r>
-              <w:rPr>
-                <w:rFonts w:ascii="Consolas" w:hAnsi="Consolas" w:cs="Consolas"/>
-                <w:color w:val="000000"/>
-                <w:sz w:val="19"/>
-                <w:szCs w:val="19"/>
-              </w:rPr>
-              <w:t>fit()</w:t>
+            <w:proofErr w:type="gramStart"/>
+            <w:r>
+              <w:rPr>
+                <w:rFonts w:ascii="Consolas" w:hAnsi="Consolas" w:cs="Consolas"/>
+                <w:color w:val="000000"/>
+                <w:sz w:val="19"/>
+                <w:szCs w:val="19"/>
+              </w:rPr>
+              <w:t>fit(</w:t>
+            </w:r>
+            <w:proofErr w:type="gramEnd"/>
+            <w:r>
+              <w:rPr>
+                <w:rFonts w:ascii="Consolas" w:hAnsi="Consolas" w:cs="Consolas"/>
+                <w:color w:val="000000"/>
+                <w:sz w:val="19"/>
+                <w:szCs w:val="19"/>
+              </w:rPr>
+              <w:t>)</w:t>
             </w:r>
           </w:p>
         </w:tc>
@@ -7990,8 +8076,13 @@
               <w:cnfStyle w:val="000000100000" w:firstRow="0" w:lastRow="0" w:firstColumn="0" w:lastColumn="0" w:oddVBand="0" w:evenVBand="0" w:oddHBand="1" w:evenHBand="0" w:firstRowFirstColumn="0" w:firstRowLastColumn="0" w:lastRowFirstColumn="0" w:lastRowLastColumn="0"/>
             </w:pPr>
             <w:r>
-              <w:t>Does the regression task on the points x, y</w:t>
-            </w:r>
+              <w:t xml:space="preserve">Does the regression task on the points x, </w:t>
+            </w:r>
+            <w:proofErr w:type="gramStart"/>
+            <w:r>
+              <w:t>y</w:t>
+            </w:r>
+            <w:proofErr w:type="gramEnd"/>
           </w:p>
           <w:p>
             <w:pPr>
@@ -8021,9 +8112,14 @@
             </w:r>
             <w:proofErr w:type="spellStart"/>
             <w:r>
-              <w:t>Linear_system.solve</w:t>
+              <w:t>Linear_</w:t>
+            </w:r>
+            <w:proofErr w:type="gramStart"/>
+            <w:r>
+              <w:t>system.solve</w:t>
             </w:r>
             <w:proofErr w:type="spellEnd"/>
+            <w:proofErr w:type="gramEnd"/>
             <w:r>
               <w:t xml:space="preserve">() or </w:t>
             </w:r>
@@ -8093,6 +8189,7 @@
             <w:pPr>
               <w:cnfStyle w:val="000000000000" w:firstRow="0" w:lastRow="0" w:firstColumn="0" w:lastColumn="0" w:oddVBand="0" w:evenVBand="0" w:oddHBand="0" w:evenHBand="0" w:firstRowFirstColumn="0" w:firstRowLastColumn="0" w:lastRowFirstColumn="0" w:lastRowLastColumn="0"/>
             </w:pPr>
+            <w:proofErr w:type="gramStart"/>
             <w:r>
               <w:rPr>
                 <w:rFonts w:ascii="Consolas" w:hAnsi="Consolas" w:cs="Consolas"/>
@@ -8102,6 +8199,7 @@
               </w:rPr>
               <w:t>predict(</w:t>
             </w:r>
+            <w:proofErr w:type="gramEnd"/>
             <w:r>
               <w:rPr>
                 <w:rFonts w:ascii="Consolas" w:hAnsi="Consolas" w:cs="Consolas"/>
@@ -8351,7 +8449,17 @@
                 <w:sz w:val="19"/>
                 <w:szCs w:val="19"/>
               </w:rPr>
-              <w:t>multivar_regressor</w:t>
+              <w:t>multivar_</w:t>
+            </w:r>
+            <w:proofErr w:type="gramStart"/>
+            <w:r>
+              <w:rPr>
+                <w:rFonts w:ascii="Consolas" w:hAnsi="Consolas" w:cs="Consolas"/>
+                <w:color w:val="000000"/>
+                <w:sz w:val="19"/>
+                <w:szCs w:val="19"/>
+              </w:rPr>
+              <w:t>regressor</w:t>
             </w:r>
             <w:proofErr w:type="spellEnd"/>
             <w:r>
@@ -8363,6 +8471,7 @@
               </w:rPr>
               <w:t>(</w:t>
             </w:r>
+            <w:proofErr w:type="gramEnd"/>
             <w:r>
               <w:rPr>
                 <w:rFonts w:ascii="Consolas" w:hAnsi="Consolas" w:cs="Consolas"/>
@@ -8603,7 +8712,15 @@
             </w:r>
             <w:proofErr w:type="spellEnd"/>
             <w:r>
-              <w:t xml:space="preserve"> except for the input X is of type matrix to accommodate for x[n, 2] input</w:t>
+              <w:t xml:space="preserve"> except for the input X is of type matrix to accommodate for </w:t>
+            </w:r>
+            <w:proofErr w:type="gramStart"/>
+            <w:r>
+              <w:t>x[</w:t>
+            </w:r>
+            <w:proofErr w:type="gramEnd"/>
+            <w:r>
+              <w:t>n, 2] input</w:t>
             </w:r>
           </w:p>
         </w:tc>
@@ -8644,14 +8761,25 @@
             <w:pPr>
               <w:cnfStyle w:val="000000000000" w:firstRow="0" w:lastRow="0" w:firstColumn="0" w:lastColumn="0" w:oddVBand="0" w:evenVBand="0" w:oddHBand="0" w:evenHBand="0" w:firstRowFirstColumn="0" w:firstRowLastColumn="0" w:lastRowFirstColumn="0" w:lastRowLastColumn="0"/>
             </w:pPr>
-            <w:r>
-              <w:rPr>
-                <w:rFonts w:ascii="Consolas" w:hAnsi="Consolas" w:cs="Consolas"/>
-                <w:color w:val="000000"/>
-                <w:sz w:val="19"/>
-                <w:szCs w:val="19"/>
-              </w:rPr>
-              <w:t>fit()</w:t>
+            <w:proofErr w:type="gramStart"/>
+            <w:r>
+              <w:rPr>
+                <w:rFonts w:ascii="Consolas" w:hAnsi="Consolas" w:cs="Consolas"/>
+                <w:color w:val="000000"/>
+                <w:sz w:val="19"/>
+                <w:szCs w:val="19"/>
+              </w:rPr>
+              <w:t>fit(</w:t>
+            </w:r>
+            <w:proofErr w:type="gramEnd"/>
+            <w:r>
+              <w:rPr>
+                <w:rFonts w:ascii="Consolas" w:hAnsi="Consolas" w:cs="Consolas"/>
+                <w:color w:val="000000"/>
+                <w:sz w:val="19"/>
+                <w:szCs w:val="19"/>
+              </w:rPr>
+              <w:t>)</w:t>
             </w:r>
           </w:p>
         </w:tc>
@@ -8720,6 +8848,7 @@
             <w:pPr>
               <w:cnfStyle w:val="000000100000" w:firstRow="0" w:lastRow="0" w:firstColumn="0" w:lastColumn="0" w:oddVBand="0" w:evenVBand="0" w:oddHBand="1" w:evenHBand="0" w:firstRowFirstColumn="0" w:firstRowLastColumn="0" w:lastRowFirstColumn="0" w:lastRowLastColumn="0"/>
             </w:pPr>
+            <w:proofErr w:type="gramStart"/>
             <w:r>
               <w:rPr>
                 <w:rFonts w:ascii="Consolas" w:hAnsi="Consolas" w:cs="Consolas"/>
@@ -8729,6 +8858,7 @@
               </w:rPr>
               <w:t>predict(</w:t>
             </w:r>
+            <w:proofErr w:type="gramEnd"/>
             <w:r>
               <w:rPr>
                 <w:rFonts w:ascii="Consolas" w:hAnsi="Consolas" w:cs="Consolas"/>
@@ -8993,7 +9123,17 @@
                 <w:sz w:val="19"/>
                 <w:szCs w:val="19"/>
               </w:rPr>
-              <w:t>Newton_interpolator</w:t>
+              <w:t>Newton_</w:t>
+            </w:r>
+            <w:proofErr w:type="gramStart"/>
+            <w:r>
+              <w:rPr>
+                <w:rFonts w:ascii="Consolas" w:hAnsi="Consolas" w:cs="Consolas"/>
+                <w:color w:val="000000"/>
+                <w:sz w:val="19"/>
+                <w:szCs w:val="19"/>
+              </w:rPr>
+              <w:t>interpolator</w:t>
             </w:r>
             <w:proofErr w:type="spellEnd"/>
             <w:r>
@@ -9005,6 +9145,7 @@
               </w:rPr>
               <w:t>(</w:t>
             </w:r>
+            <w:proofErr w:type="gramEnd"/>
             <w:r>
               <w:rPr>
                 <w:rFonts w:ascii="Consolas" w:hAnsi="Consolas" w:cs="Consolas"/>
@@ -9175,7 +9316,17 @@
                 <w:sz w:val="19"/>
                 <w:szCs w:val="19"/>
               </w:rPr>
-              <w:t>finite_difference</w:t>
+              <w:t>finite_</w:t>
+            </w:r>
+            <w:proofErr w:type="gramStart"/>
+            <w:r>
+              <w:rPr>
+                <w:rFonts w:ascii="Consolas" w:hAnsi="Consolas" w:cs="Consolas"/>
+                <w:color w:val="000000"/>
+                <w:sz w:val="19"/>
+                <w:szCs w:val="19"/>
+              </w:rPr>
+              <w:t>difference</w:t>
             </w:r>
             <w:proofErr w:type="spellEnd"/>
             <w:r>
@@ -9187,6 +9338,7 @@
               </w:rPr>
               <w:t>(</w:t>
             </w:r>
+            <w:proofErr w:type="gramEnd"/>
             <w:r>
               <w:rPr>
                 <w:rFonts w:ascii="Consolas" w:hAnsi="Consolas" w:cs="Consolas"/>
@@ -9357,14 +9509,25 @@
                 <w:szCs w:val="19"/>
               </w:rPr>
             </w:pPr>
-            <w:r>
-              <w:rPr>
-                <w:rFonts w:ascii="Consolas" w:hAnsi="Consolas" w:cs="Consolas"/>
-                <w:color w:val="000000"/>
-                <w:sz w:val="19"/>
-                <w:szCs w:val="19"/>
-              </w:rPr>
-              <w:t>fit()</w:t>
+            <w:proofErr w:type="gramStart"/>
+            <w:r>
+              <w:rPr>
+                <w:rFonts w:ascii="Consolas" w:hAnsi="Consolas" w:cs="Consolas"/>
+                <w:color w:val="000000"/>
+                <w:sz w:val="19"/>
+                <w:szCs w:val="19"/>
+              </w:rPr>
+              <w:t>fit(</w:t>
+            </w:r>
+            <w:proofErr w:type="gramEnd"/>
+            <w:r>
+              <w:rPr>
+                <w:rFonts w:ascii="Consolas" w:hAnsi="Consolas" w:cs="Consolas"/>
+                <w:color w:val="000000"/>
+                <w:sz w:val="19"/>
+                <w:szCs w:val="19"/>
+              </w:rPr>
+              <w:t>)</w:t>
             </w:r>
           </w:p>
         </w:tc>
@@ -9438,6 +9601,7 @@
                 <w:szCs w:val="19"/>
               </w:rPr>
             </w:pPr>
+            <w:proofErr w:type="gramStart"/>
             <w:r>
               <w:rPr>
                 <w:rFonts w:ascii="Consolas" w:hAnsi="Consolas" w:cs="Consolas"/>
@@ -9447,6 +9611,7 @@
               </w:rPr>
               <w:t>interpolate(</w:t>
             </w:r>
+            <w:proofErr w:type="gramEnd"/>
             <w:r>
               <w:rPr>
                 <w:rFonts w:ascii="Consolas" w:hAnsi="Consolas" w:cs="Consolas"/>
@@ -9665,7 +9830,17 @@
                 <w:sz w:val="19"/>
                 <w:szCs w:val="19"/>
               </w:rPr>
-              <w:t>Spline_interpolator</w:t>
+              <w:t>Spline_</w:t>
+            </w:r>
+            <w:proofErr w:type="gramStart"/>
+            <w:r>
+              <w:rPr>
+                <w:rFonts w:ascii="Consolas" w:hAnsi="Consolas" w:cs="Consolas"/>
+                <w:color w:val="000000"/>
+                <w:sz w:val="19"/>
+                <w:szCs w:val="19"/>
+              </w:rPr>
+              <w:t>interpolator</w:t>
             </w:r>
             <w:proofErr w:type="spellEnd"/>
             <w:r>
@@ -9677,6 +9852,7 @@
               </w:rPr>
               <w:t>(</w:t>
             </w:r>
+            <w:proofErr w:type="gramEnd"/>
             <w:r>
               <w:rPr>
                 <w:rFonts w:ascii="Consolas" w:hAnsi="Consolas" w:cs="Consolas"/>
@@ -9843,14 +10019,25 @@
                 <w:szCs w:val="19"/>
               </w:rPr>
             </w:pPr>
-            <w:r>
-              <w:rPr>
-                <w:rFonts w:ascii="Consolas" w:hAnsi="Consolas" w:cs="Consolas"/>
-                <w:color w:val="000000"/>
-                <w:sz w:val="19"/>
-                <w:szCs w:val="19"/>
-              </w:rPr>
-              <w:t xml:space="preserve">fit() </w:t>
+            <w:proofErr w:type="gramStart"/>
+            <w:r>
+              <w:rPr>
+                <w:rFonts w:ascii="Consolas" w:hAnsi="Consolas" w:cs="Consolas"/>
+                <w:color w:val="000000"/>
+                <w:sz w:val="19"/>
+                <w:szCs w:val="19"/>
+              </w:rPr>
+              <w:t>fit(</w:t>
+            </w:r>
+            <w:proofErr w:type="gramEnd"/>
+            <w:r>
+              <w:rPr>
+                <w:rFonts w:ascii="Consolas" w:hAnsi="Consolas" w:cs="Consolas"/>
+                <w:color w:val="000000"/>
+                <w:sz w:val="19"/>
+                <w:szCs w:val="19"/>
+              </w:rPr>
+              <w:t xml:space="preserve">) </w:t>
             </w:r>
           </w:p>
         </w:tc>
@@ -9911,6 +10098,7 @@
                 <w:szCs w:val="19"/>
               </w:rPr>
             </w:pPr>
+            <w:proofErr w:type="gramStart"/>
             <w:r>
               <w:rPr>
                 <w:rFonts w:ascii="Consolas" w:hAnsi="Consolas" w:cs="Consolas"/>
@@ -9920,6 +10108,7 @@
               </w:rPr>
               <w:t>interpolate(</w:t>
             </w:r>
+            <w:proofErr w:type="gramEnd"/>
             <w:r>
               <w:rPr>
                 <w:rFonts w:ascii="Consolas" w:hAnsi="Consolas" w:cs="Consolas"/>
@@ -10663,6 +10852,7 @@
           <w:szCs w:val="26"/>
         </w:rPr>
       </w:pPr>
+      <w:proofErr w:type="gramStart"/>
       <w:r>
         <w:rPr>
           <w:b/>
@@ -10679,7 +10869,17 @@
           <w:sz w:val="26"/>
           <w:szCs w:val="26"/>
         </w:rPr>
-        <w:t xml:space="preserve">a </w:t>
+        <w:t>a</w:t>
+      </w:r>
+      <w:proofErr w:type="gramEnd"/>
+      <w:r>
+        <w:rPr>
+          <w:b/>
+          <w:bCs/>
+          <w:sz w:val="26"/>
+          <w:szCs w:val="26"/>
+        </w:rPr>
+        <w:t xml:space="preserve"> </w:t>
       </w:r>
       <w:r>
         <w:rPr>
@@ -12806,6 +13006,17 @@
           </wp:inline>
         </w:drawing>
       </w:r>
+    </w:p>
+    <w:p>
+      <w:pPr>
+        <w:ind w:left="720"/>
+        <w:rPr>
+          <w:b/>
+          <w:bCs/>
+          <w:sz w:val="24"/>
+          <w:szCs w:val="24"/>
+        </w:rPr>
+      </w:pPr>
     </w:p>
     <w:sectPr>
       <w:pgSz w:w="12240" w:h="15840"/>
